--- a/Software Development Report/Info.docx
+++ b/Software Development Report/Info.docx
@@ -311,20 +311,8 @@
           <w:szCs w:val="20"/>
         </w:rPr>
         <w:tab/>
-        <w:t xml:space="preserve">-How to adapt organizational software analytics for individual </w:t>
-      </w:r>
-      <w:proofErr w:type="spellStart"/>
-      <w:r>
-        <w:rPr>
-          <w:rStyle w:val="selectable"/>
-          <w:rFonts w:ascii="Arial" w:hAnsi="Arial" w:cs="Arial"/>
-          <w:color w:val="000000"/>
-          <w:sz w:val="20"/>
-          <w:szCs w:val="20"/>
-        </w:rPr>
-        <w:t>devs</w:t>
-      </w:r>
-      <w:proofErr w:type="spellEnd"/>
+        <w:t>-How to adapt organizational software analytics for individual devs</w:t>
+      </w:r>
     </w:p>
     <w:p>
       <w:pPr>
@@ -437,29 +425,7 @@
           <w:szCs w:val="20"/>
         </w:rPr>
         <w:tab/>
-        <w:t xml:space="preserve">       -</w:t>
-      </w:r>
-      <w:proofErr w:type="gramStart"/>
-      <w:r>
-        <w:rPr>
-          <w:rStyle w:val="selectable"/>
-          <w:rFonts w:ascii="Arial" w:hAnsi="Arial" w:cs="Arial"/>
-          <w:color w:val="000000"/>
-          <w:sz w:val="20"/>
-          <w:szCs w:val="20"/>
-        </w:rPr>
-        <w:t>Also</w:t>
-      </w:r>
-      <w:proofErr w:type="gramEnd"/>
-      <w:r>
-        <w:rPr>
-          <w:rStyle w:val="selectable"/>
-          <w:rFonts w:ascii="Arial" w:hAnsi="Arial" w:cs="Arial"/>
-          <w:color w:val="000000"/>
-          <w:sz w:val="20"/>
-          <w:szCs w:val="20"/>
-        </w:rPr>
-        <w:t xml:space="preserve"> flexible, allowing users to search for analytics they need</w:t>
+        <w:t xml:space="preserve">       -Also flexible, allowing users to search for analytics they need</w:t>
       </w:r>
     </w:p>
     <w:p>
@@ -654,147 +620,171 @@
           <w:szCs w:val="20"/>
         </w:rPr>
         <w:tab/>
+        <w:t xml:space="preserve">-Hackystat </w:t>
+      </w:r>
+    </w:p>
+    <w:p>
+      <w:pPr>
+        <w:pStyle w:val="NormalWeb"/>
+        <w:shd w:val="clear" w:color="auto" w:fill="FFFFFF"/>
+        <w:spacing w:before="0" w:beforeAutospacing="0" w:after="0" w:afterAutospacing="0" w:line="360" w:lineRule="atLeast"/>
+        <w:ind w:hanging="120"/>
+        <w:rPr>
+          <w:rStyle w:val="selectable"/>
+          <w:rFonts w:ascii="Arial" w:hAnsi="Arial" w:cs="Arial"/>
+          <w:color w:val="000000"/>
+          <w:sz w:val="20"/>
+          <w:szCs w:val="20"/>
+        </w:rPr>
+      </w:pPr>
+      <w:r>
+        <w:rPr>
+          <w:rStyle w:val="selectable"/>
+          <w:rFonts w:ascii="Arial" w:hAnsi="Arial" w:cs="Arial"/>
+          <w:color w:val="000000"/>
+          <w:sz w:val="20"/>
+          <w:szCs w:val="20"/>
+        </w:rPr>
+        <w:tab/>
+      </w:r>
+      <w:r>
+        <w:rPr>
+          <w:rStyle w:val="selectable"/>
+          <w:rFonts w:ascii="Arial" w:hAnsi="Arial" w:cs="Arial"/>
+          <w:color w:val="000000"/>
+          <w:sz w:val="20"/>
+          <w:szCs w:val="20"/>
+        </w:rPr>
+        <w:tab/>
+        <w:t>-Collect software process and product data with little/no overhead</w:t>
+      </w:r>
+    </w:p>
+    <w:p>
+      <w:pPr>
+        <w:pStyle w:val="NormalWeb"/>
+        <w:shd w:val="clear" w:color="auto" w:fill="FFFFFF"/>
+        <w:spacing w:before="0" w:beforeAutospacing="0" w:after="0" w:afterAutospacing="0" w:line="360" w:lineRule="atLeast"/>
+        <w:ind w:hanging="120"/>
+        <w:rPr>
+          <w:rStyle w:val="selectable"/>
+          <w:rFonts w:ascii="Arial" w:hAnsi="Arial" w:cs="Arial"/>
+          <w:color w:val="000000"/>
+          <w:sz w:val="20"/>
+          <w:szCs w:val="20"/>
+        </w:rPr>
+      </w:pPr>
+      <w:r>
+        <w:rPr>
+          <w:rStyle w:val="selectable"/>
+          <w:rFonts w:ascii="Arial" w:hAnsi="Arial" w:cs="Arial"/>
+          <w:color w:val="000000"/>
+          <w:sz w:val="20"/>
+          <w:szCs w:val="20"/>
+        </w:rPr>
+        <w:tab/>
+      </w:r>
+      <w:r>
+        <w:rPr>
+          <w:rStyle w:val="selectable"/>
+          <w:rFonts w:ascii="Arial" w:hAnsi="Arial" w:cs="Arial"/>
+          <w:color w:val="000000"/>
+          <w:sz w:val="20"/>
+          <w:szCs w:val="20"/>
+        </w:rPr>
+        <w:tab/>
+      </w:r>
+      <w:r>
+        <w:rPr>
+          <w:rStyle w:val="selectable"/>
+          <w:rFonts w:ascii="Arial" w:hAnsi="Arial" w:cs="Arial"/>
+          <w:color w:val="000000"/>
+          <w:sz w:val="20"/>
+          <w:szCs w:val="20"/>
+        </w:rPr>
+        <w:tab/>
+        <w:t>-Sensors attached to Dev tools</w:t>
+      </w:r>
+    </w:p>
+    <w:p>
+      <w:pPr>
+        <w:pStyle w:val="NormalWeb"/>
+        <w:shd w:val="clear" w:color="auto" w:fill="FFFFFF"/>
+        <w:spacing w:before="0" w:beforeAutospacing="0" w:after="0" w:afterAutospacing="0" w:line="360" w:lineRule="atLeast"/>
+        <w:ind w:hanging="120"/>
+        <w:rPr>
+          <w:rStyle w:val="selectable"/>
+          <w:rFonts w:ascii="Arial" w:hAnsi="Arial" w:cs="Arial"/>
+          <w:color w:val="000000"/>
+          <w:sz w:val="20"/>
+          <w:szCs w:val="20"/>
+        </w:rPr>
+      </w:pPr>
+      <w:r>
+        <w:rPr>
+          <w:rStyle w:val="selectable"/>
+          <w:rFonts w:ascii="Arial" w:hAnsi="Arial" w:cs="Arial"/>
+          <w:color w:val="000000"/>
+          <w:sz w:val="20"/>
+          <w:szCs w:val="20"/>
+        </w:rPr>
+        <w:tab/>
+      </w:r>
+      <w:r>
+        <w:rPr>
+          <w:rStyle w:val="selectable"/>
+          <w:rFonts w:ascii="Arial" w:hAnsi="Arial" w:cs="Arial"/>
+          <w:color w:val="000000"/>
+          <w:sz w:val="20"/>
+          <w:szCs w:val="20"/>
+        </w:rPr>
+        <w:tab/>
+        <w:t>-Includes client and server-side data</w:t>
+      </w:r>
+    </w:p>
+    <w:p>
+      <w:pPr>
+        <w:pStyle w:val="NormalWeb"/>
+        <w:shd w:val="clear" w:color="auto" w:fill="FFFFFF"/>
+        <w:spacing w:before="0" w:beforeAutospacing="0" w:after="0" w:afterAutospacing="0" w:line="360" w:lineRule="atLeast"/>
+        <w:ind w:hanging="120"/>
+        <w:rPr>
+          <w:rStyle w:val="selectable"/>
+          <w:rFonts w:ascii="Arial" w:hAnsi="Arial" w:cs="Arial"/>
+          <w:color w:val="000000"/>
+          <w:sz w:val="20"/>
+          <w:szCs w:val="20"/>
+        </w:rPr>
+      </w:pPr>
+      <w:r>
+        <w:rPr>
+          <w:rStyle w:val="selectable"/>
+          <w:rFonts w:ascii="Arial" w:hAnsi="Arial" w:cs="Arial"/>
+          <w:color w:val="000000"/>
+          <w:sz w:val="20"/>
+          <w:szCs w:val="20"/>
+        </w:rPr>
+        <w:tab/>
+      </w:r>
+      <w:r>
+        <w:rPr>
+          <w:rStyle w:val="selectable"/>
+          <w:rFonts w:ascii="Arial" w:hAnsi="Arial" w:cs="Arial"/>
+          <w:color w:val="000000"/>
+          <w:sz w:val="20"/>
+          <w:szCs w:val="20"/>
+        </w:rPr>
+        <w:tab/>
         <w:t>-</w:t>
       </w:r>
-      <w:proofErr w:type="spellStart"/>
-      <w:r>
-        <w:rPr>
-          <w:rStyle w:val="selectable"/>
-          <w:rFonts w:ascii="Arial" w:hAnsi="Arial" w:cs="Arial"/>
-          <w:color w:val="000000"/>
-          <w:sz w:val="20"/>
-          <w:szCs w:val="20"/>
-        </w:rPr>
-        <w:t>Hackystat</w:t>
-      </w:r>
-      <w:proofErr w:type="spellEnd"/>
-      <w:r>
-        <w:rPr>
-          <w:rStyle w:val="selectable"/>
-          <w:rFonts w:ascii="Arial" w:hAnsi="Arial" w:cs="Arial"/>
-          <w:color w:val="000000"/>
-          <w:sz w:val="20"/>
-          <w:szCs w:val="20"/>
-        </w:rPr>
-        <w:t xml:space="preserve"> </w:t>
-      </w:r>
-    </w:p>
-    <w:p>
-      <w:pPr>
-        <w:pStyle w:val="NormalWeb"/>
-        <w:shd w:val="clear" w:color="auto" w:fill="FFFFFF"/>
-        <w:spacing w:before="0" w:beforeAutospacing="0" w:after="0" w:afterAutospacing="0" w:line="360" w:lineRule="atLeast"/>
-        <w:ind w:hanging="120"/>
-        <w:rPr>
-          <w:rStyle w:val="selectable"/>
-          <w:rFonts w:ascii="Arial" w:hAnsi="Arial" w:cs="Arial"/>
-          <w:color w:val="000000"/>
-          <w:sz w:val="20"/>
-          <w:szCs w:val="20"/>
-        </w:rPr>
-      </w:pPr>
-      <w:r>
-        <w:rPr>
-          <w:rStyle w:val="selectable"/>
-          <w:rFonts w:ascii="Arial" w:hAnsi="Arial" w:cs="Arial"/>
-          <w:color w:val="000000"/>
-          <w:sz w:val="20"/>
-          <w:szCs w:val="20"/>
-        </w:rPr>
-        <w:tab/>
-      </w:r>
-      <w:r>
-        <w:rPr>
-          <w:rStyle w:val="selectable"/>
-          <w:rFonts w:ascii="Arial" w:hAnsi="Arial" w:cs="Arial"/>
-          <w:color w:val="000000"/>
-          <w:sz w:val="20"/>
-          <w:szCs w:val="20"/>
-        </w:rPr>
-        <w:tab/>
-        <w:t>-Collect software process and product data with little/no overhead</w:t>
-      </w:r>
-    </w:p>
-    <w:p>
-      <w:pPr>
-        <w:pStyle w:val="NormalWeb"/>
-        <w:shd w:val="clear" w:color="auto" w:fill="FFFFFF"/>
-        <w:spacing w:before="0" w:beforeAutospacing="0" w:after="0" w:afterAutospacing="0" w:line="360" w:lineRule="atLeast"/>
-        <w:ind w:hanging="120"/>
-        <w:rPr>
-          <w:rStyle w:val="selectable"/>
-          <w:rFonts w:ascii="Arial" w:hAnsi="Arial" w:cs="Arial"/>
-          <w:color w:val="000000"/>
-          <w:sz w:val="20"/>
-          <w:szCs w:val="20"/>
-        </w:rPr>
-      </w:pPr>
-      <w:r>
-        <w:rPr>
-          <w:rStyle w:val="selectable"/>
-          <w:rFonts w:ascii="Arial" w:hAnsi="Arial" w:cs="Arial"/>
-          <w:color w:val="000000"/>
-          <w:sz w:val="20"/>
-          <w:szCs w:val="20"/>
-        </w:rPr>
-        <w:tab/>
-      </w:r>
-      <w:r>
-        <w:rPr>
-          <w:rStyle w:val="selectable"/>
-          <w:rFonts w:ascii="Arial" w:hAnsi="Arial" w:cs="Arial"/>
-          <w:color w:val="000000"/>
-          <w:sz w:val="20"/>
-          <w:szCs w:val="20"/>
-        </w:rPr>
-        <w:tab/>
-      </w:r>
-      <w:r>
-        <w:rPr>
-          <w:rStyle w:val="selectable"/>
-          <w:rFonts w:ascii="Arial" w:hAnsi="Arial" w:cs="Arial"/>
-          <w:color w:val="000000"/>
-          <w:sz w:val="20"/>
-          <w:szCs w:val="20"/>
-        </w:rPr>
-        <w:tab/>
-        <w:t>-Sensors attached to Dev tools</w:t>
-      </w:r>
-    </w:p>
-    <w:p>
-      <w:pPr>
-        <w:pStyle w:val="NormalWeb"/>
-        <w:shd w:val="clear" w:color="auto" w:fill="FFFFFF"/>
-        <w:spacing w:before="0" w:beforeAutospacing="0" w:after="0" w:afterAutospacing="0" w:line="360" w:lineRule="atLeast"/>
-        <w:ind w:hanging="120"/>
-        <w:rPr>
-          <w:rStyle w:val="selectable"/>
-          <w:rFonts w:ascii="Arial" w:hAnsi="Arial" w:cs="Arial"/>
-          <w:color w:val="000000"/>
-          <w:sz w:val="20"/>
-          <w:szCs w:val="20"/>
-        </w:rPr>
-      </w:pPr>
-      <w:r>
-        <w:rPr>
-          <w:rStyle w:val="selectable"/>
-          <w:rFonts w:ascii="Arial" w:hAnsi="Arial" w:cs="Arial"/>
-          <w:color w:val="000000"/>
-          <w:sz w:val="20"/>
-          <w:szCs w:val="20"/>
-        </w:rPr>
-        <w:tab/>
-      </w:r>
-      <w:r>
-        <w:rPr>
-          <w:rStyle w:val="selectable"/>
-          <w:rFonts w:ascii="Arial" w:hAnsi="Arial" w:cs="Arial"/>
-          <w:color w:val="000000"/>
-          <w:sz w:val="20"/>
-          <w:szCs w:val="20"/>
-        </w:rPr>
-        <w:tab/>
-        <w:t>-Includes client and server-side data</w:t>
+      <w:r>
+        <w:rPr>
+          <w:rStyle w:val="selectable"/>
+          <w:rFonts w:ascii="Arial" w:hAnsi="Arial" w:cs="Arial"/>
+          <w:color w:val="000000"/>
+          <w:sz w:val="20"/>
+          <w:szCs w:val="20"/>
+        </w:rPr>
+        <w:t>Unobtrusive data collecting</w:t>
       </w:r>
     </w:p>
     <w:p>
@@ -840,52 +830,6 @@
           <w:sz w:val="20"/>
           <w:szCs w:val="20"/>
         </w:rPr>
-        <w:t>Unobtrusive data collecting</w:t>
-      </w:r>
-    </w:p>
-    <w:p>
-      <w:pPr>
-        <w:pStyle w:val="NormalWeb"/>
-        <w:shd w:val="clear" w:color="auto" w:fill="FFFFFF"/>
-        <w:spacing w:before="0" w:beforeAutospacing="0" w:after="0" w:afterAutospacing="0" w:line="360" w:lineRule="atLeast"/>
-        <w:ind w:hanging="120"/>
-        <w:rPr>
-          <w:rStyle w:val="selectable"/>
-          <w:rFonts w:ascii="Arial" w:hAnsi="Arial" w:cs="Arial"/>
-          <w:color w:val="000000"/>
-          <w:sz w:val="20"/>
-          <w:szCs w:val="20"/>
-        </w:rPr>
-      </w:pPr>
-      <w:r>
-        <w:rPr>
-          <w:rStyle w:val="selectable"/>
-          <w:rFonts w:ascii="Arial" w:hAnsi="Arial" w:cs="Arial"/>
-          <w:color w:val="000000"/>
-          <w:sz w:val="20"/>
-          <w:szCs w:val="20"/>
-        </w:rPr>
-        <w:tab/>
-      </w:r>
-      <w:r>
-        <w:rPr>
-          <w:rStyle w:val="selectable"/>
-          <w:rFonts w:ascii="Arial" w:hAnsi="Arial" w:cs="Arial"/>
-          <w:color w:val="000000"/>
-          <w:sz w:val="20"/>
-          <w:szCs w:val="20"/>
-        </w:rPr>
-        <w:tab/>
-        <w:t>-</w:t>
-      </w:r>
-      <w:r>
-        <w:rPr>
-          <w:rStyle w:val="selectable"/>
-          <w:rFonts w:ascii="Arial" w:hAnsi="Arial" w:cs="Arial"/>
-          <w:color w:val="000000"/>
-          <w:sz w:val="20"/>
-          <w:szCs w:val="20"/>
-        </w:rPr>
         <w:t>collects a data instance each time active buffer is changed</w:t>
       </w:r>
     </w:p>
@@ -922,29 +866,7 @@
           <w:szCs w:val="20"/>
         </w:rPr>
         <w:tab/>
-        <w:t xml:space="preserve">-Personal and </w:t>
-      </w:r>
-      <w:proofErr w:type="gramStart"/>
-      <w:r>
-        <w:rPr>
-          <w:rStyle w:val="selectable"/>
-          <w:rFonts w:ascii="Arial" w:hAnsi="Arial" w:cs="Arial"/>
-          <w:color w:val="000000"/>
-          <w:sz w:val="20"/>
-          <w:szCs w:val="20"/>
-        </w:rPr>
-        <w:t>group based</w:t>
-      </w:r>
-      <w:proofErr w:type="gramEnd"/>
-      <w:r>
-        <w:rPr>
-          <w:rStyle w:val="selectable"/>
-          <w:rFonts w:ascii="Arial" w:hAnsi="Arial" w:cs="Arial"/>
-          <w:color w:val="000000"/>
-          <w:sz w:val="20"/>
-          <w:szCs w:val="20"/>
-        </w:rPr>
-        <w:t xml:space="preserve"> development</w:t>
+        <w:t>-Personal and group based development</w:t>
       </w:r>
     </w:p>
     <w:p>
@@ -1031,20 +953,8 @@
           <w:sz w:val="20"/>
           <w:szCs w:val="20"/>
         </w:rPr>
-        <w:t xml:space="preserve"> -Created discord in developing group by providing too much info about individuals </w:t>
-      </w:r>
-      <w:proofErr w:type="gramStart"/>
-      <w:r>
-        <w:rPr>
-          <w:rStyle w:val="selectable"/>
-          <w:rFonts w:ascii="Arial" w:hAnsi="Arial" w:cs="Arial"/>
-          <w:color w:val="000000"/>
-          <w:sz w:val="20"/>
-          <w:szCs w:val="20"/>
-        </w:rPr>
-        <w:t>working  styles</w:t>
-      </w:r>
-      <w:proofErr w:type="gramEnd"/>
+        <w:t xml:space="preserve"> -Created discord in developing group by providing too much info about individuals working  styles</w:t>
+      </w:r>
     </w:p>
     <w:p>
       <w:pPr>
@@ -1159,105 +1069,14 @@
           <w:szCs w:val="20"/>
         </w:rPr>
       </w:pPr>
-      <w:proofErr w:type="spellStart"/>
-      <w:r>
-        <w:rPr>
-          <w:rFonts w:ascii="Arial" w:hAnsi="Arial" w:cs="Arial"/>
-          <w:color w:val="000000"/>
-          <w:sz w:val="20"/>
-          <w:szCs w:val="20"/>
-        </w:rPr>
-        <w:t>DevCreek</w:t>
-      </w:r>
-      <w:proofErr w:type="spellEnd"/>
-      <w:r>
-        <w:rPr>
-          <w:rFonts w:ascii="Arial" w:hAnsi="Arial" w:cs="Arial"/>
-          <w:color w:val="000000"/>
-          <w:sz w:val="20"/>
-          <w:szCs w:val="20"/>
-        </w:rPr>
-        <w:t xml:space="preserve">, </w:t>
-      </w:r>
-      <w:proofErr w:type="spellStart"/>
-      <w:r>
-        <w:rPr>
-          <w:rFonts w:ascii="Arial" w:hAnsi="Arial" w:cs="Arial"/>
-          <w:color w:val="000000"/>
-          <w:sz w:val="20"/>
-          <w:szCs w:val="20"/>
-        </w:rPr>
-        <w:t>Ohloh</w:t>
-      </w:r>
-      <w:proofErr w:type="spellEnd"/>
-      <w:r>
-        <w:rPr>
-          <w:rFonts w:ascii="Arial" w:hAnsi="Arial" w:cs="Arial"/>
-          <w:color w:val="000000"/>
-          <w:sz w:val="20"/>
-          <w:szCs w:val="20"/>
-        </w:rPr>
-        <w:t xml:space="preserve">, Atlassian, CAST, </w:t>
-      </w:r>
-      <w:proofErr w:type="spellStart"/>
-      <w:r>
-        <w:rPr>
-          <w:rFonts w:ascii="Arial" w:hAnsi="Arial" w:cs="Arial"/>
-          <w:color w:val="000000"/>
-          <w:sz w:val="20"/>
-          <w:szCs w:val="20"/>
-        </w:rPr>
-        <w:t>Parasoft</w:t>
-      </w:r>
-      <w:proofErr w:type="spellEnd"/>
-      <w:r>
-        <w:rPr>
-          <w:rFonts w:ascii="Arial" w:hAnsi="Arial" w:cs="Arial"/>
-          <w:color w:val="000000"/>
-          <w:sz w:val="20"/>
-          <w:szCs w:val="20"/>
-        </w:rPr>
-        <w:t xml:space="preserve">, McCabe, </w:t>
-      </w:r>
-      <w:proofErr w:type="spellStart"/>
-      <w:r>
-        <w:rPr>
-          <w:rFonts w:ascii="Arial" w:hAnsi="Arial" w:cs="Arial"/>
-          <w:color w:val="000000"/>
-          <w:sz w:val="20"/>
-          <w:szCs w:val="20"/>
-        </w:rPr>
-        <w:t>Coverity</w:t>
-      </w:r>
-      <w:proofErr w:type="spellEnd"/>
-      <w:r>
-        <w:rPr>
-          <w:rFonts w:ascii="Arial" w:hAnsi="Arial" w:cs="Arial"/>
-          <w:color w:val="000000"/>
-          <w:sz w:val="20"/>
-          <w:szCs w:val="20"/>
-        </w:rPr>
-        <w:t xml:space="preserve">, </w:t>
-      </w:r>
-      <w:proofErr w:type="spellStart"/>
-      <w:r>
-        <w:rPr>
-          <w:rFonts w:ascii="Arial" w:hAnsi="Arial" w:cs="Arial"/>
-          <w:color w:val="000000"/>
-          <w:sz w:val="20"/>
-          <w:szCs w:val="20"/>
-        </w:rPr>
-        <w:t>Sonaor</w:t>
-      </w:r>
-      <w:proofErr w:type="spellEnd"/>
-      <w:r>
-        <w:rPr>
-          <w:rFonts w:ascii="Arial" w:hAnsi="Arial" w:cs="Arial"/>
-          <w:color w:val="000000"/>
-          <w:sz w:val="20"/>
-          <w:szCs w:val="20"/>
-        </w:rPr>
-        <w:t xml:space="preserve"> and others</w:t>
+      <w:r>
+        <w:rPr>
+          <w:rFonts w:ascii="Arial" w:hAnsi="Arial" w:cs="Arial"/>
+          <w:color w:val="000000"/>
+          <w:sz w:val="20"/>
+          <w:szCs w:val="20"/>
+        </w:rPr>
+        <w:t>DevCreek, Ohloh, Atlassian, CAST, Parasoft, McCabe, Coverity, Sonaor and others</w:t>
       </w:r>
     </w:p>
     <w:p>
@@ -1280,27 +1099,7 @@
           <w:sz w:val="20"/>
           <w:szCs w:val="20"/>
         </w:rPr>
-        <w:t>-</w:t>
-      </w:r>
-      <w:proofErr w:type="gramStart"/>
-      <w:r>
-        <w:rPr>
-          <w:rFonts w:ascii="Arial" w:hAnsi="Arial" w:cs="Arial"/>
-          <w:color w:val="000000"/>
-          <w:sz w:val="20"/>
-          <w:szCs w:val="20"/>
-        </w:rPr>
-        <w:t>Typically</w:t>
-      </w:r>
-      <w:proofErr w:type="gramEnd"/>
-      <w:r>
-        <w:rPr>
-          <w:rFonts w:ascii="Arial" w:hAnsi="Arial" w:cs="Arial"/>
-          <w:color w:val="000000"/>
-          <w:sz w:val="20"/>
-          <w:szCs w:val="20"/>
-        </w:rPr>
-        <w:t xml:space="preserve"> configuration management systems, build sys</w:t>
+        <w:t>-Typically configuration management systems, build sys</w:t>
       </w:r>
       <w:r>
         <w:rPr>
@@ -1468,27 +1267,7 @@
           <w:szCs w:val="20"/>
         </w:rPr>
         <w:tab/>
-        <w:t xml:space="preserve">-No </w:t>
-      </w:r>
-      <w:proofErr w:type="gramStart"/>
-      <w:r>
-        <w:rPr>
-          <w:rFonts w:ascii="Arial" w:hAnsi="Arial" w:cs="Arial"/>
-          <w:color w:val="000000"/>
-          <w:sz w:val="20"/>
-          <w:szCs w:val="20"/>
-        </w:rPr>
-        <w:t>test driven</w:t>
-      </w:r>
-      <w:proofErr w:type="gramEnd"/>
-      <w:r>
-        <w:rPr>
-          <w:rFonts w:ascii="Arial" w:hAnsi="Arial" w:cs="Arial"/>
-          <w:color w:val="000000"/>
-          <w:sz w:val="20"/>
-          <w:szCs w:val="20"/>
-        </w:rPr>
-        <w:t xml:space="preserve"> development</w:t>
+        <w:t>-No test driven development</w:t>
       </w:r>
     </w:p>
     <w:p>
@@ -2032,29 +1811,7 @@
           <w:szCs w:val="20"/>
         </w:rPr>
         <w:tab/>
-        <w:t xml:space="preserve">- Link </w:t>
-      </w:r>
-      <w:proofErr w:type="gramStart"/>
-      <w:r>
-        <w:rPr>
-          <w:rStyle w:val="selectable"/>
-          <w:rFonts w:ascii="Arial" w:hAnsi="Arial" w:cs="Arial"/>
-          <w:color w:val="000000"/>
-          <w:sz w:val="20"/>
-          <w:szCs w:val="20"/>
-        </w:rPr>
-        <w:t>pay</w:t>
-      </w:r>
-      <w:proofErr w:type="gramEnd"/>
-      <w:r>
-        <w:rPr>
-          <w:rStyle w:val="selectable"/>
-          <w:rFonts w:ascii="Arial" w:hAnsi="Arial" w:cs="Arial"/>
-          <w:color w:val="000000"/>
-          <w:sz w:val="20"/>
-          <w:szCs w:val="20"/>
-        </w:rPr>
-        <w:t xml:space="preserve"> to performance</w:t>
+        <w:t>- Link pay to performance</w:t>
       </w:r>
     </w:p>
     <w:p>
@@ -2161,76 +1918,32 @@
           <w:sz w:val="20"/>
           <w:szCs w:val="20"/>
         </w:rPr>
-        <w:t>-</w:t>
-      </w:r>
-      <w:proofErr w:type="spellStart"/>
-      <w:r>
-        <w:rPr>
-          <w:rStyle w:val="selectable"/>
-          <w:rFonts w:ascii="Arial" w:hAnsi="Arial" w:cs="Arial"/>
-          <w:color w:val="000000"/>
-          <w:sz w:val="20"/>
-          <w:szCs w:val="20"/>
-        </w:rPr>
-        <w:t>Knoweldge</w:t>
-      </w:r>
-      <w:proofErr w:type="spellEnd"/>
-      <w:r>
-        <w:rPr>
-          <w:rStyle w:val="selectable"/>
-          <w:rFonts w:ascii="Arial" w:hAnsi="Arial" w:cs="Arial"/>
-          <w:color w:val="000000"/>
-          <w:sz w:val="20"/>
-          <w:szCs w:val="20"/>
-        </w:rPr>
-        <w:t xml:space="preserve"> workers need to keep asking “what is the task”, be responsible for their own performance,</w:t>
-      </w:r>
-    </w:p>
-    <w:p>
-      <w:pPr>
-        <w:pStyle w:val="NormalWeb"/>
-        <w:shd w:val="clear" w:color="auto" w:fill="FFFFFF"/>
-        <w:spacing w:before="0" w:beforeAutospacing="0" w:after="0" w:afterAutospacing="0" w:line="360" w:lineRule="atLeast"/>
-        <w:ind w:hanging="120"/>
-        <w:rPr>
-          <w:rStyle w:val="selectable"/>
-          <w:rFonts w:ascii="Arial" w:hAnsi="Arial" w:cs="Arial"/>
-          <w:color w:val="000000"/>
-          <w:sz w:val="20"/>
-          <w:szCs w:val="20"/>
-        </w:rPr>
-      </w:pPr>
-      <w:r>
-        <w:rPr>
-          <w:rStyle w:val="selectable"/>
-          <w:rFonts w:ascii="Arial" w:hAnsi="Arial" w:cs="Arial"/>
-          <w:color w:val="000000"/>
-          <w:sz w:val="20"/>
-          <w:szCs w:val="20"/>
-        </w:rPr>
-        <w:t xml:space="preserve">Continued learning and innovation, quality over quantity and </w:t>
-      </w:r>
-      <w:proofErr w:type="gramStart"/>
-      <w:r>
-        <w:rPr>
-          <w:rStyle w:val="selectable"/>
-          <w:rFonts w:ascii="Arial" w:hAnsi="Arial" w:cs="Arial"/>
-          <w:color w:val="000000"/>
-          <w:sz w:val="20"/>
-          <w:szCs w:val="20"/>
-        </w:rPr>
-        <w:t>be seen as</w:t>
-      </w:r>
-      <w:proofErr w:type="gramEnd"/>
-      <w:r>
-        <w:rPr>
-          <w:rStyle w:val="selectable"/>
-          <w:rFonts w:ascii="Arial" w:hAnsi="Arial" w:cs="Arial"/>
-          <w:color w:val="000000"/>
-          <w:sz w:val="20"/>
-          <w:szCs w:val="20"/>
-        </w:rPr>
-        <w:t xml:space="preserve"> asset rather than cost</w:t>
+        <w:t>-Knoweldge workers need to keep asking “what is the task”, be responsible for their own performance,</w:t>
+      </w:r>
+    </w:p>
+    <w:p>
+      <w:pPr>
+        <w:pStyle w:val="NormalWeb"/>
+        <w:shd w:val="clear" w:color="auto" w:fill="FFFFFF"/>
+        <w:spacing w:before="0" w:beforeAutospacing="0" w:after="0" w:afterAutospacing="0" w:line="360" w:lineRule="atLeast"/>
+        <w:ind w:hanging="120"/>
+        <w:rPr>
+          <w:rStyle w:val="selectable"/>
+          <w:rFonts w:ascii="Arial" w:hAnsi="Arial" w:cs="Arial"/>
+          <w:color w:val="000000"/>
+          <w:sz w:val="20"/>
+          <w:szCs w:val="20"/>
+        </w:rPr>
+      </w:pPr>
+      <w:r>
+        <w:rPr>
+          <w:rStyle w:val="selectable"/>
+          <w:rFonts w:ascii="Arial" w:hAnsi="Arial" w:cs="Arial"/>
+          <w:color w:val="000000"/>
+          <w:sz w:val="20"/>
+          <w:szCs w:val="20"/>
+        </w:rPr>
+        <w:t>Continued learning and innovation, quality over quantity and be seen as asset rather than cost</w:t>
       </w:r>
     </w:p>
     <w:p>
@@ -2476,29 +2189,7 @@
           <w:sz w:val="20"/>
           <w:szCs w:val="20"/>
         </w:rPr>
-        <w:t xml:space="preserve">Fenton, N. and Neil, M. (1999). Software metrics: successes, </w:t>
-      </w:r>
-      <w:proofErr w:type="gramStart"/>
-      <w:r>
-        <w:rPr>
-          <w:rStyle w:val="selectable"/>
-          <w:rFonts w:ascii="Arial" w:hAnsi="Arial" w:cs="Arial"/>
-          <w:color w:val="000000"/>
-          <w:sz w:val="20"/>
-          <w:szCs w:val="20"/>
-        </w:rPr>
-        <w:t>failures</w:t>
-      </w:r>
-      <w:proofErr w:type="gramEnd"/>
-      <w:r>
-        <w:rPr>
-          <w:rStyle w:val="selectable"/>
-          <w:rFonts w:ascii="Arial" w:hAnsi="Arial" w:cs="Arial"/>
-          <w:color w:val="000000"/>
-          <w:sz w:val="20"/>
-          <w:szCs w:val="20"/>
-        </w:rPr>
-        <w:t xml:space="preserve"> and new directions. </w:t>
+        <w:t>Fenton, N. and Neil, M. (1999). Software metrics: successes, failures and new directions. </w:t>
       </w:r>
       <w:r>
         <w:rPr>
@@ -2717,15 +2408,7 @@
         <w:t>-</w:t>
       </w:r>
       <w:r>
-        <w:t xml:space="preserve">Most academia is irrelevant in scope (small systems) and content (not focused </w:t>
-      </w:r>
-      <w:proofErr w:type="gramStart"/>
-      <w:r>
-        <w:t>on  process</w:t>
-      </w:r>
-      <w:proofErr w:type="gramEnd"/>
-      <w:r>
-        <w:t xml:space="preserve"> improvement)</w:t>
+        <w:t>Most academia is irrelevant in scope (small systems) and content (not focused on  process improvement)</w:t>
       </w:r>
     </w:p>
     <w:p>
@@ -2817,15 +2500,7 @@
       </w:r>
       <w:r>
         <w:tab/>
-        <w:t>-</w:t>
-      </w:r>
-      <w:proofErr w:type="gramStart"/>
-      <w:r>
-        <w:t>Correlation !</w:t>
-      </w:r>
-      <w:proofErr w:type="gramEnd"/>
-      <w:r>
-        <w:t>= Causation</w:t>
+        <w:t>-Correlation != Causation</w:t>
       </w:r>
     </w:p>
     <w:p>
@@ -2846,15 +2521,7 @@
       </w:r>
       <w:r>
         <w:tab/>
-        <w:t xml:space="preserve">-Model needs to handle diverse evidence, detect genuine </w:t>
-      </w:r>
-      <w:proofErr w:type="gramStart"/>
-      <w:r>
-        <w:t>cause</w:t>
-      </w:r>
-      <w:proofErr w:type="gramEnd"/>
-      <w:r>
-        <w:t xml:space="preserve"> and effect </w:t>
+        <w:t xml:space="preserve">-Model needs to handle diverse evidence, detect genuine cause and effect </w:t>
       </w:r>
       <w:r>
         <w:tab/>
@@ -2905,15 +2572,7 @@
         <w:ind w:left="1440"/>
       </w:pPr>
       <w:r>
-        <w:t>-</w:t>
-      </w:r>
-      <w:proofErr w:type="spellStart"/>
-      <w:r>
-        <w:t>Hugin</w:t>
-      </w:r>
-      <w:proofErr w:type="spellEnd"/>
-      <w:r>
-        <w:t xml:space="preserve"> tool does calculations</w:t>
+        <w:t>-Hugin tool does calculations</w:t>
       </w:r>
     </w:p>
     <w:bookmarkEnd w:id="5"/>
@@ -3110,29 +2769,7 @@
           <w:sz w:val="20"/>
           <w:szCs w:val="20"/>
         </w:rPr>
-        <w:t>(</w:t>
-      </w:r>
-      <w:proofErr w:type="spellStart"/>
-      <w:r>
-        <w:rPr>
-          <w:rStyle w:val="selectable"/>
-          <w:rFonts w:ascii="Arial" w:hAnsi="Arial" w:cs="Arial"/>
-          <w:color w:val="000000"/>
-          <w:sz w:val="20"/>
-          <w:szCs w:val="20"/>
-        </w:rPr>
-        <w:t>Kan</w:t>
-      </w:r>
-      <w:proofErr w:type="spellEnd"/>
-      <w:r>
-        <w:rPr>
-          <w:rStyle w:val="selectable"/>
-          <w:rFonts w:ascii="Arial" w:hAnsi="Arial" w:cs="Arial"/>
-          <w:color w:val="000000"/>
-          <w:sz w:val="20"/>
-          <w:szCs w:val="20"/>
-        </w:rPr>
-        <w:t>, 2014)</w:t>
+        <w:t>(Kan, 2014)</w:t>
       </w:r>
     </w:p>
     <w:p>
@@ -3158,27 +2795,15 @@
         </w:rPr>
         <w:t>Your Bibliography: </w:t>
       </w:r>
-      <w:proofErr w:type="spellStart"/>
-      <w:r>
-        <w:rPr>
-          <w:rStyle w:val="selectable"/>
-          <w:rFonts w:ascii="Arial" w:hAnsi="Arial" w:cs="Arial"/>
-          <w:color w:val="000000"/>
-          <w:sz w:val="20"/>
-          <w:szCs w:val="20"/>
-        </w:rPr>
-        <w:t>Kan</w:t>
-      </w:r>
-      <w:proofErr w:type="spellEnd"/>
-      <w:r>
-        <w:rPr>
-          <w:rStyle w:val="selectable"/>
-          <w:rFonts w:ascii="Arial" w:hAnsi="Arial" w:cs="Arial"/>
-          <w:color w:val="000000"/>
-          <w:sz w:val="20"/>
-          <w:szCs w:val="20"/>
-        </w:rPr>
-        <w:t>, S. (2014). </w:t>
+      <w:r>
+        <w:rPr>
+          <w:rStyle w:val="selectable"/>
+          <w:rFonts w:ascii="Arial" w:hAnsi="Arial" w:cs="Arial"/>
+          <w:color w:val="000000"/>
+          <w:sz w:val="20"/>
+          <w:szCs w:val="20"/>
+        </w:rPr>
+        <w:t>Kan, S. (2014). </w:t>
       </w:r>
       <w:r>
         <w:rPr>
@@ -3318,15 +2943,7 @@
         <w:ind w:left="2880"/>
       </w:pPr>
       <w:r>
-        <w:t xml:space="preserve">-IBM: CUPRIMDSO (capability, functionality, usability, performance, reliability, </w:t>
-      </w:r>
-      <w:proofErr w:type="spellStart"/>
-      <w:r>
-        <w:t>installability</w:t>
-      </w:r>
-      <w:proofErr w:type="spellEnd"/>
-      <w:r>
-        <w:t>, maintainability, documentation/information, service and overall)</w:t>
+        <w:t>-IBM: CUPRIMDSO (capability, functionality, usability, performance, reliability, installability, maintainability, documentation/information, service and overall)</w:t>
       </w:r>
       <w:r>
         <w:t xml:space="preserve"> (2)</w:t>
@@ -3556,51 +3173,7 @@
           <w:sz w:val="20"/>
           <w:szCs w:val="20"/>
         </w:rPr>
-        <w:t xml:space="preserve">(Dittrich, </w:t>
-      </w:r>
-      <w:proofErr w:type="spellStart"/>
-      <w:r>
-        <w:rPr>
-          <w:rStyle w:val="selectable"/>
-          <w:rFonts w:ascii="Arial" w:hAnsi="Arial" w:cs="Arial"/>
-          <w:color w:val="000000"/>
-          <w:sz w:val="20"/>
-          <w:szCs w:val="20"/>
-        </w:rPr>
-        <w:t>Gunes</w:t>
-      </w:r>
-      <w:proofErr w:type="spellEnd"/>
-      <w:r>
-        <w:rPr>
-          <w:rStyle w:val="selectable"/>
-          <w:rFonts w:ascii="Arial" w:hAnsi="Arial" w:cs="Arial"/>
-          <w:color w:val="000000"/>
-          <w:sz w:val="20"/>
-          <w:szCs w:val="20"/>
-        </w:rPr>
-        <w:t xml:space="preserve"> and </w:t>
-      </w:r>
-      <w:proofErr w:type="spellStart"/>
-      <w:r>
-        <w:rPr>
-          <w:rStyle w:val="selectable"/>
-          <w:rFonts w:ascii="Arial" w:hAnsi="Arial" w:cs="Arial"/>
-          <w:color w:val="000000"/>
-          <w:sz w:val="20"/>
-          <w:szCs w:val="20"/>
-        </w:rPr>
-        <w:t>Dascalu</w:t>
-      </w:r>
-      <w:proofErr w:type="spellEnd"/>
-      <w:r>
-        <w:rPr>
-          <w:rStyle w:val="selectable"/>
-          <w:rFonts w:ascii="Arial" w:hAnsi="Arial" w:cs="Arial"/>
-          <w:color w:val="000000"/>
-          <w:sz w:val="20"/>
-          <w:szCs w:val="20"/>
-        </w:rPr>
-        <w:t>, 2013)</w:t>
+        <w:t>(Dittrich, Gunes and Dascalu, 2013)</w:t>
       </w:r>
     </w:p>
     <w:p>
@@ -3634,51 +3207,7 @@
           <w:sz w:val="20"/>
           <w:szCs w:val="20"/>
         </w:rPr>
-        <w:t xml:space="preserve">Dittrich, A., </w:t>
-      </w:r>
-      <w:proofErr w:type="spellStart"/>
-      <w:r>
-        <w:rPr>
-          <w:rStyle w:val="selectable"/>
-          <w:rFonts w:ascii="Arial" w:hAnsi="Arial" w:cs="Arial"/>
-          <w:color w:val="000000"/>
-          <w:sz w:val="20"/>
-          <w:szCs w:val="20"/>
-        </w:rPr>
-        <w:t>Gunes</w:t>
-      </w:r>
-      <w:proofErr w:type="spellEnd"/>
-      <w:r>
-        <w:rPr>
-          <w:rStyle w:val="selectable"/>
-          <w:rFonts w:ascii="Arial" w:hAnsi="Arial" w:cs="Arial"/>
-          <w:color w:val="000000"/>
-          <w:sz w:val="20"/>
-          <w:szCs w:val="20"/>
-        </w:rPr>
-        <w:t xml:space="preserve">, M. and </w:t>
-      </w:r>
-      <w:proofErr w:type="spellStart"/>
-      <w:r>
-        <w:rPr>
-          <w:rStyle w:val="selectable"/>
-          <w:rFonts w:ascii="Arial" w:hAnsi="Arial" w:cs="Arial"/>
-          <w:color w:val="000000"/>
-          <w:sz w:val="20"/>
-          <w:szCs w:val="20"/>
-        </w:rPr>
-        <w:t>Dascalu</w:t>
-      </w:r>
-      <w:proofErr w:type="spellEnd"/>
-      <w:r>
-        <w:rPr>
-          <w:rStyle w:val="selectable"/>
-          <w:rFonts w:ascii="Arial" w:hAnsi="Arial" w:cs="Arial"/>
-          <w:color w:val="000000"/>
-          <w:sz w:val="20"/>
-          <w:szCs w:val="20"/>
-        </w:rPr>
-        <w:t>, S. (2013). Network Analysis of Software Repositories: Identifying Subject Matter Experts. [online] Available at: https://pdfs.semanticscholar.org/d6b0/b5abe47a782ad0866f524e1e5b3e10d49a89.pdf [Accessed 11 Oct. 2018].</w:t>
+        <w:t>Dittrich, A., Gunes, M. and Dascalu, S. (2013). Network Analysis of Software Repositories: Identifying Subject Matter Experts. [online] Available at: https://pdfs.semanticscholar.org/d6b0/b5abe47a782ad0866f524e1e5b3e10d49a89.pdf [Accessed 11 Oct. 2018].</w:t>
       </w:r>
     </w:p>
     <w:p>
@@ -3832,13 +3361,8 @@
     <w:p>
       <w:r>
         <w:tab/>
-        <w:t>-</w:t>
-      </w:r>
-      <w:proofErr w:type="spellStart"/>
-      <w:r>
-        <w:t>Analyze</w:t>
-      </w:r>
-      <w:proofErr w:type="spellEnd"/>
+        <w:t>-Analyze</w:t>
+      </w:r>
     </w:p>
     <w:p>
       <w:r>
@@ -3855,15 +3379,7 @@
       </w:r>
       <w:r>
         <w:tab/>
-        <w:t xml:space="preserve">-Core </w:t>
-      </w:r>
-      <w:proofErr w:type="spellStart"/>
-      <w:r>
-        <w:t>Devs</w:t>
-      </w:r>
-      <w:proofErr w:type="spellEnd"/>
-      <w:r>
-        <w:t>: have the most connections to a project</w:t>
+        <w:t>-Core Devs: have the most connections to a project</w:t>
       </w:r>
     </w:p>
     <w:p>
@@ -4040,29 +3556,7 @@
           <w:sz w:val="20"/>
           <w:szCs w:val="20"/>
         </w:rPr>
-        <w:t>(</w:t>
-      </w:r>
-      <w:proofErr w:type="spellStart"/>
-      <w:r>
-        <w:rPr>
-          <w:rStyle w:val="selectable"/>
-          <w:rFonts w:ascii="Arial" w:hAnsi="Arial" w:cs="Arial"/>
-          <w:color w:val="000000"/>
-          <w:sz w:val="20"/>
-          <w:szCs w:val="20"/>
-        </w:rPr>
-        <w:t>Javdani</w:t>
-      </w:r>
-      <w:proofErr w:type="spellEnd"/>
-      <w:r>
-        <w:rPr>
-          <w:rStyle w:val="selectable"/>
-          <w:rFonts w:ascii="Arial" w:hAnsi="Arial" w:cs="Arial"/>
-          <w:color w:val="000000"/>
-          <w:sz w:val="20"/>
-          <w:szCs w:val="20"/>
-        </w:rPr>
-        <w:t xml:space="preserve"> et al., 2012)</w:t>
+        <w:t>(Javdani et al., 2012)</w:t>
       </w:r>
     </w:p>
     <w:p>
@@ -4088,71 +3582,15 @@
         </w:rPr>
         <w:t>Your Bibliography: </w:t>
       </w:r>
-      <w:proofErr w:type="spellStart"/>
-      <w:r>
-        <w:rPr>
-          <w:rStyle w:val="selectable"/>
-          <w:rFonts w:ascii="Arial" w:hAnsi="Arial" w:cs="Arial"/>
-          <w:color w:val="000000"/>
-          <w:sz w:val="20"/>
-          <w:szCs w:val="20"/>
-        </w:rPr>
-        <w:t>Javdani</w:t>
-      </w:r>
-      <w:proofErr w:type="spellEnd"/>
-      <w:r>
-        <w:rPr>
-          <w:rStyle w:val="selectable"/>
-          <w:rFonts w:ascii="Arial" w:hAnsi="Arial" w:cs="Arial"/>
-          <w:color w:val="000000"/>
-          <w:sz w:val="20"/>
-          <w:szCs w:val="20"/>
-        </w:rPr>
-        <w:t xml:space="preserve">, T., </w:t>
-      </w:r>
-      <w:proofErr w:type="spellStart"/>
-      <w:r>
-        <w:rPr>
-          <w:rStyle w:val="selectable"/>
-          <w:rFonts w:ascii="Arial" w:hAnsi="Arial" w:cs="Arial"/>
-          <w:color w:val="000000"/>
-          <w:sz w:val="20"/>
-          <w:szCs w:val="20"/>
-        </w:rPr>
-        <w:t>Zulzalil</w:t>
-      </w:r>
-      <w:proofErr w:type="spellEnd"/>
-      <w:r>
-        <w:rPr>
-          <w:rStyle w:val="selectable"/>
-          <w:rFonts w:ascii="Arial" w:hAnsi="Arial" w:cs="Arial"/>
-          <w:color w:val="000000"/>
-          <w:sz w:val="20"/>
-          <w:szCs w:val="20"/>
-        </w:rPr>
-        <w:t xml:space="preserve">, H., Ghani, A., Sultan, A. and </w:t>
-      </w:r>
-      <w:proofErr w:type="spellStart"/>
-      <w:r>
-        <w:rPr>
-          <w:rStyle w:val="selectable"/>
-          <w:rFonts w:ascii="Arial" w:hAnsi="Arial" w:cs="Arial"/>
-          <w:color w:val="000000"/>
-          <w:sz w:val="20"/>
-          <w:szCs w:val="20"/>
-        </w:rPr>
-        <w:t>Parizi</w:t>
-      </w:r>
-      <w:proofErr w:type="spellEnd"/>
-      <w:r>
-        <w:rPr>
-          <w:rStyle w:val="selectable"/>
-          <w:rFonts w:ascii="Arial" w:hAnsi="Arial" w:cs="Arial"/>
-          <w:color w:val="000000"/>
-          <w:sz w:val="20"/>
-          <w:szCs w:val="20"/>
-        </w:rPr>
-        <w:t>, R. (2012). On the Current Measurement Practices in Agile Software Development. </w:t>
+      <w:r>
+        <w:rPr>
+          <w:rStyle w:val="selectable"/>
+          <w:rFonts w:ascii="Arial" w:hAnsi="Arial" w:cs="Arial"/>
+          <w:color w:val="000000"/>
+          <w:sz w:val="20"/>
+          <w:szCs w:val="20"/>
+        </w:rPr>
+        <w:t>Javdani, T., Zulzalil, H., Ghani, A., Sultan, A. and Parizi, R. (2012). On the Current Measurement Practices in Agile Software Development. </w:t>
       </w:r>
       <w:r>
         <w:rPr>
@@ -4338,72 +3776,111 @@
         <w:ind w:left="2880"/>
       </w:pPr>
       <w:r>
+        <w:t>-Abrahamsson (P. Abrahamsson, I. Fronza, R. Moser, J. Vlasenko, and W. Pedrycz, "Predicting development effort from user stories," Banff, AB, 2011, pp. 400-403.) -Prediction using story points</w:t>
+      </w:r>
+    </w:p>
+    <w:p>
+      <w:pPr>
+        <w:ind w:left="720"/>
+      </w:pPr>
+      <w:r>
         <w:t>-</w:t>
       </w:r>
-      <w:proofErr w:type="spellStart"/>
-      <w:r>
-        <w:t>Abrahamsson</w:t>
-      </w:r>
-      <w:proofErr w:type="spellEnd"/>
-      <w:r>
-        <w:t xml:space="preserve"> (P. </w:t>
-      </w:r>
-      <w:proofErr w:type="spellStart"/>
-      <w:r>
-        <w:t>Abrahamsson</w:t>
-      </w:r>
-      <w:proofErr w:type="spellEnd"/>
-      <w:r>
-        <w:t xml:space="preserve">, I. </w:t>
-      </w:r>
-      <w:proofErr w:type="spellStart"/>
-      <w:r>
-        <w:t>Fronza</w:t>
-      </w:r>
-      <w:proofErr w:type="spellEnd"/>
-      <w:r>
-        <w:t xml:space="preserve">, R. Moser, J. Vlasenko, and W. </w:t>
-      </w:r>
-      <w:proofErr w:type="spellStart"/>
-      <w:r>
-        <w:t>Pedrycz</w:t>
-      </w:r>
-      <w:proofErr w:type="spellEnd"/>
-      <w:r>
-        <w:t>, "Predicting development effort from user stories," Banff, AB, 2011, pp. 400-403.) -Prediction using story points</w:t>
-      </w:r>
-    </w:p>
-    <w:p>
-      <w:pPr>
-        <w:ind w:left="720"/>
-      </w:pPr>
-      <w:r>
+      <w:r>
+        <w:rPr>
+          <w:u w:val="single"/>
+        </w:rPr>
+        <w:t>Velocity (Productivity):</w:t>
+      </w:r>
+      <w:r>
+        <w:t xml:space="preserve"> -Number of completed user stories in iteration, used to estimate remaining time until completion</w:t>
+      </w:r>
+    </w:p>
+    <w:p>
+      <w:pPr>
+        <w:ind w:left="2880"/>
+      </w:pPr>
+      <w:r>
+        <w:t>-Velocity should be measured over several successive fixed length periods</w:t>
+      </w:r>
+    </w:p>
+    <w:p>
+      <w:pPr>
+        <w:ind w:left="2880"/>
+      </w:pPr>
+      <w:r>
+        <w:t>-Changes to team will invalidate velocity, depends on same people</w:t>
+      </w:r>
+    </w:p>
+    <w:p>
+      <w:r>
+        <w:tab/>
         <w:t>-</w:t>
       </w:r>
       <w:r>
         <w:rPr>
           <w:u w:val="single"/>
         </w:rPr>
-        <w:t>Velocity (Productivity):</w:t>
-      </w:r>
-      <w:r>
-        <w:t xml:space="preserve"> -Number of completed user stories in iteration, used to estimate remaining time until completion</w:t>
-      </w:r>
-    </w:p>
-    <w:p>
-      <w:pPr>
-        <w:ind w:left="2880"/>
-      </w:pPr>
-      <w:r>
-        <w:t>-Velocity should be measured over several successive fixed length periods</w:t>
-      </w:r>
-    </w:p>
-    <w:p>
-      <w:pPr>
-        <w:ind w:left="2880"/>
-      </w:pPr>
-      <w:r>
-        <w:t>-Changes to team will invalidate velocity, depends on same people</w:t>
+        <w:t>Burndown Chart:</w:t>
+      </w:r>
+    </w:p>
+    <w:p>
+      <w:r>
+        <w:tab/>
+      </w:r>
+      <w:r>
+        <w:tab/>
+      </w:r>
+      <w:r>
+        <w:tab/>
+        <w:t>-Estimates amount of remaining work</w:t>
+      </w:r>
+    </w:p>
+    <w:p>
+      <w:r>
+        <w:tab/>
+      </w:r>
+      <w:r>
+        <w:tab/>
+      </w:r>
+      <w:r>
+        <w:tab/>
+        <w:t>-Compare actual to estimate</w:t>
+      </w:r>
+    </w:p>
+    <w:p>
+      <w:r>
+        <w:tab/>
+      </w:r>
+      <w:r>
+        <w:rPr>
+          <w:u w:val="single"/>
+        </w:rPr>
+        <w:t>-Cumulative Flow:</w:t>
+      </w:r>
+    </w:p>
+    <w:p>
+      <w:r>
+        <w:tab/>
+      </w:r>
+      <w:r>
+        <w:tab/>
+      </w:r>
+      <w:r>
+        <w:tab/>
+        <w:t>-Shows stage of each piece of work</w:t>
+      </w:r>
+    </w:p>
+    <w:p>
+      <w:r>
+        <w:tab/>
+      </w:r>
+      <w:r>
+        <w:tab/>
+      </w:r>
+      <w:r>
+        <w:tab/>
+        <w:t>-Shows size of backlog</w:t>
       </w:r>
     </w:p>
     <w:p>
@@ -4415,116 +3892,45 @@
         <w:rPr>
           <w:u w:val="single"/>
         </w:rPr>
-        <w:t>Burndown Chart:</w:t>
-      </w:r>
-    </w:p>
-    <w:p>
-      <w:r>
-        <w:tab/>
-      </w:r>
-      <w:r>
-        <w:tab/>
-      </w:r>
-      <w:r>
-        <w:tab/>
-        <w:t>-Estimates amount of remaining work</w:t>
-      </w:r>
-    </w:p>
-    <w:p>
-      <w:r>
-        <w:tab/>
-      </w:r>
-      <w:r>
-        <w:tab/>
-      </w:r>
-      <w:r>
-        <w:tab/>
-        <w:t>-Compare actual to estimate</w:t>
-      </w:r>
-    </w:p>
-    <w:p>
-      <w:r>
-        <w:tab/>
+        <w:t>Response to Change:</w:t>
+      </w:r>
+    </w:p>
+    <w:p>
+      <w:r>
+        <w:tab/>
+      </w:r>
+      <w:r>
+        <w:tab/>
+      </w:r>
+      <w:r>
+        <w:tab/>
+        <w:t>-Used as indicator</w:t>
+      </w:r>
+      <w:r>
+        <w:t xml:space="preserve"> of ability to adapt</w:t>
+      </w:r>
+    </w:p>
+    <w:p>
+      <w:r>
+        <w:tab/>
+      </w:r>
+      <w:r>
+        <w:tab/>
+      </w:r>
+      <w:r>
+        <w:tab/>
+        <w:t>-Measure hours spent reworking project</w:t>
+      </w:r>
+    </w:p>
+    <w:p>
+      <w:r>
+        <w:tab/>
+        <w:t>-</w:t>
       </w:r>
       <w:r>
         <w:rPr>
           <w:u w:val="single"/>
         </w:rPr>
-        <w:t>-Cumulative Flow:</w:t>
-      </w:r>
-    </w:p>
-    <w:p>
-      <w:r>
-        <w:tab/>
-      </w:r>
-      <w:r>
-        <w:tab/>
-      </w:r>
-      <w:r>
-        <w:tab/>
-        <w:t>-Shows stage of each piece of work</w:t>
-      </w:r>
-    </w:p>
-    <w:p>
-      <w:r>
-        <w:tab/>
-      </w:r>
-      <w:r>
-        <w:tab/>
-      </w:r>
-      <w:r>
-        <w:tab/>
-        <w:t>-Shows size of backlog</w:t>
-      </w:r>
-    </w:p>
-    <w:p>
-      <w:r>
-        <w:tab/>
-        <w:t>-</w:t>
-      </w:r>
-      <w:r>
-        <w:rPr>
-          <w:u w:val="single"/>
-        </w:rPr>
-        <w:t>Response to Change:</w:t>
-      </w:r>
-    </w:p>
-    <w:p>
-      <w:r>
-        <w:tab/>
-      </w:r>
-      <w:r>
-        <w:tab/>
-      </w:r>
-      <w:r>
-        <w:tab/>
-        <w:t>-Used as indicator</w:t>
-      </w:r>
-      <w:r>
-        <w:t xml:space="preserve"> of ability to adapt</w:t>
-      </w:r>
-    </w:p>
-    <w:p>
-      <w:r>
-        <w:tab/>
-      </w:r>
-      <w:r>
-        <w:tab/>
-      </w:r>
-      <w:r>
-        <w:tab/>
-        <w:t>-Measure hours spent reworking project</w:t>
-      </w:r>
-    </w:p>
-    <w:p>
-      <w:r>
-        <w:tab/>
-        <w:t>-</w:t>
-      </w:r>
-      <w:r>
-        <w:rPr>
-          <w:u w:val="single"/>
-        </w:rPr>
         <w:t>Business Value:</w:t>
       </w:r>
     </w:p>
@@ -4573,15 +3979,7 @@
       </w:r>
       <w:r>
         <w:tab/>
-        <w:t>-</w:t>
-      </w:r>
-      <w:proofErr w:type="gramStart"/>
-      <w:r>
-        <w:t>therefore</w:t>
-      </w:r>
-      <w:proofErr w:type="gramEnd"/>
-      <w:r>
-        <w:t xml:space="preserve"> better for small/medium agile projects</w:t>
+        <w:t>-therefore better for small/medium agile projects</w:t>
       </w:r>
     </w:p>
     <w:p>
@@ -4674,15 +4072,7 @@
         <w:ind w:left="1440"/>
       </w:pPr>
       <w:r>
-        <w:t>-</w:t>
-      </w:r>
-      <w:proofErr w:type="spellStart"/>
-      <w:r>
-        <w:t>Desharnais</w:t>
-      </w:r>
-      <w:proofErr w:type="spellEnd"/>
-      <w:r>
-        <w:t xml:space="preserve"> proposed COSMIC in agile in 2011 and later COSMIC published an official agile version</w:t>
+        <w:t>-Desharnais proposed COSMIC in agile in 2011 and later COSMIC published an official agile version</w:t>
       </w:r>
     </w:p>
     <w:p>
@@ -4918,23 +4308,7 @@
     <w:p>
       <w:r>
         <w:tab/>
-        <w:t xml:space="preserve">-Use </w:t>
-      </w:r>
-      <w:proofErr w:type="spellStart"/>
-      <w:r>
-        <w:t>Mylyn</w:t>
-      </w:r>
-      <w:proofErr w:type="spellEnd"/>
-      <w:r>
-        <w:t xml:space="preserve"> Monitor, </w:t>
-      </w:r>
-      <w:proofErr w:type="spellStart"/>
-      <w:r>
-        <w:t>Hackystat</w:t>
-      </w:r>
-      <w:proofErr w:type="spellEnd"/>
-      <w:r>
-        <w:t xml:space="preserve"> or PROM to collect info</w:t>
+        <w:t>-Use Mylyn Monitor, Hackystat or PROM to collect info</w:t>
       </w:r>
     </w:p>
     <w:p>
@@ -4980,11 +4354,9 @@
         <w:tab/>
         <w:t>-</w:t>
       </w:r>
-      <w:proofErr w:type="spellStart"/>
       <w:r>
         <w:t>Gamefications</w:t>
       </w:r>
-      <w:proofErr w:type="spellEnd"/>
     </w:p>
     <w:p>
       <w:pPr>
@@ -4993,11 +4365,9 @@
       <w:r>
         <w:t xml:space="preserve">-Saatchi study says 75% or </w:t>
       </w:r>
-      <w:proofErr w:type="gramStart"/>
       <w:r>
         <w:t>18-45 year-old</w:t>
       </w:r>
-      <w:proofErr w:type="gramEnd"/>
       <w:r>
         <w:t xml:space="preserve"> employee respondents were at least somewhat </w:t>
       </w:r>
@@ -5021,15 +4391,7 @@
         <w:ind w:left="720"/>
       </w:pPr>
       <w:r>
-        <w:t xml:space="preserve">-A system that offers achievement to the use of better techniques, </w:t>
-      </w:r>
-      <w:proofErr w:type="gramStart"/>
-      <w:r>
-        <w:t>practices</w:t>
-      </w:r>
-      <w:proofErr w:type="gramEnd"/>
-      <w:r>
-        <w:t xml:space="preserve"> and tools</w:t>
+        <w:t>-A system that offers achievement to the use of better techniques, practices and tools</w:t>
       </w:r>
     </w:p>
     <w:p>
@@ -5048,37 +4410,13 @@
     <w:p>
       <w:r>
         <w:tab/>
-        <w:t xml:space="preserve">-Zorro uses </w:t>
-      </w:r>
-      <w:proofErr w:type="spellStart"/>
-      <w:r>
-        <w:t>HackyStat</w:t>
-      </w:r>
-      <w:proofErr w:type="spellEnd"/>
-      <w:r>
-        <w:t xml:space="preserve"> data to determine if developers adhere to test-driven development</w:t>
-      </w:r>
-    </w:p>
-    <w:p>
-      <w:r>
-        <w:tab/>
-        <w:t xml:space="preserve">-Murphy-Hill, </w:t>
-      </w:r>
-      <w:proofErr w:type="spellStart"/>
-      <w:r>
-        <w:t>Parnin</w:t>
-      </w:r>
-      <w:proofErr w:type="spellEnd"/>
-      <w:r>
-        <w:t xml:space="preserve"> and Black use </w:t>
-      </w:r>
-      <w:proofErr w:type="spellStart"/>
-      <w:r>
-        <w:t>Mylyn</w:t>
-      </w:r>
-      <w:proofErr w:type="spellEnd"/>
-      <w:r>
-        <w:t xml:space="preserve"> to explore if developers use the Eclipse refractor </w:t>
+        <w:t>-Zorro uses HackyStat data to determine if developers adhere to test-driven development</w:t>
+      </w:r>
+    </w:p>
+    <w:p>
+      <w:r>
+        <w:tab/>
+        <w:t xml:space="preserve">-Murphy-Hill, Parnin and Black use Mylyn to explore if developers use the Eclipse refractor </w:t>
       </w:r>
       <w:r>
         <w:tab/>
@@ -5162,29 +4500,7 @@
           <w:szCs w:val="20"/>
           <w:lang w:eastAsia="en-IE"/>
         </w:rPr>
-        <w:t xml:space="preserve">(Kantor and </w:t>
-      </w:r>
-      <w:proofErr w:type="spellStart"/>
-      <w:r>
-        <w:rPr>
-          <w:rFonts w:ascii="Arial" w:eastAsia="Times New Roman" w:hAnsi="Arial" w:cs="Arial"/>
-          <w:color w:val="000000"/>
-          <w:sz w:val="20"/>
-          <w:szCs w:val="20"/>
-          <w:lang w:eastAsia="en-IE"/>
-        </w:rPr>
-        <w:t>Streitfeld</w:t>
-      </w:r>
-      <w:proofErr w:type="spellEnd"/>
-      <w:r>
-        <w:rPr>
-          <w:rFonts w:ascii="Arial" w:eastAsia="Times New Roman" w:hAnsi="Arial" w:cs="Arial"/>
-          <w:color w:val="000000"/>
-          <w:sz w:val="20"/>
-          <w:szCs w:val="20"/>
-          <w:lang w:eastAsia="en-IE"/>
-        </w:rPr>
-        <w:t>, 2015)</w:t>
+        <w:t>(Kantor and Streitfeld, 2015)</w:t>
       </w:r>
     </w:p>
     <w:p>
@@ -5222,29 +4538,7 @@
           <w:szCs w:val="20"/>
           <w:lang w:eastAsia="en-IE"/>
         </w:rPr>
-        <w:t xml:space="preserve">Kantor, J. and </w:t>
-      </w:r>
-      <w:proofErr w:type="spellStart"/>
-      <w:r>
-        <w:rPr>
-          <w:rFonts w:ascii="Arial" w:eastAsia="Times New Roman" w:hAnsi="Arial" w:cs="Arial"/>
-          <w:color w:val="000000"/>
-          <w:sz w:val="20"/>
-          <w:szCs w:val="20"/>
-          <w:lang w:eastAsia="en-IE"/>
-        </w:rPr>
-        <w:t>Streitfeld</w:t>
-      </w:r>
-      <w:proofErr w:type="spellEnd"/>
-      <w:r>
-        <w:rPr>
-          <w:rFonts w:ascii="Arial" w:eastAsia="Times New Roman" w:hAnsi="Arial" w:cs="Arial"/>
-          <w:color w:val="000000"/>
-          <w:sz w:val="20"/>
-          <w:szCs w:val="20"/>
-          <w:lang w:eastAsia="en-IE"/>
-        </w:rPr>
-        <w:t>, D. (2015). </w:t>
+        <w:t>Kantor, J. and Streitfeld, D. (2015). </w:t>
       </w:r>
       <w:r>
         <w:rPr>
@@ -5586,13 +4880,8 @@
       </w:r>
     </w:p>
     <w:p>
-      <w:proofErr w:type="gramStart"/>
-      <w:r>
-        <w:t>-“</w:t>
-      </w:r>
-      <w:proofErr w:type="gramEnd"/>
-      <w:r>
-        <w:t>Developers are treated like blue collar workers”</w:t>
+      <w:r>
+        <w:t>-“Developers are treated like blue collar workers”</w:t>
       </w:r>
     </w:p>
     <w:p>
@@ -5989,13 +5278,8 @@
       </w:r>
     </w:p>
     <w:p>
-      <w:proofErr w:type="gramStart"/>
-      <w:r>
-        <w:t>-“</w:t>
-      </w:r>
-      <w:proofErr w:type="gramEnd"/>
-      <w:r>
-        <w:t>The main goal of Software Engineering is to produce software products with quality”</w:t>
+      <w:r>
+        <w:t>-“The main goal of Software Engineering is to produce software products with quality”</w:t>
       </w:r>
     </w:p>
     <w:p>
@@ -6007,13 +5291,8 @@
       </w:r>
     </w:p>
     <w:p>
-      <w:proofErr w:type="gramStart"/>
-      <w:r>
-        <w:t>-“</w:t>
-      </w:r>
-      <w:proofErr w:type="gramEnd"/>
-      <w:r>
-        <w:t>where many of the tasks are repetitive”</w:t>
+      <w:r>
+        <w:t>-“where many of the tasks are repetitive”</w:t>
       </w:r>
     </w:p>
     <w:p>
@@ -6090,15 +5369,7 @@
     </w:p>
     <w:p>
       <w:r>
-        <w:t xml:space="preserve">-Many companies use </w:t>
-      </w:r>
-      <w:proofErr w:type="gramStart"/>
-      <w:r>
-        <w:t>a large number of</w:t>
-      </w:r>
-      <w:proofErr w:type="gramEnd"/>
-      <w:r>
-        <w:t xml:space="preserve"> metrics to measure/reward individuals or teams</w:t>
+        <w:t>-Many companies use a large number of metrics to measure/reward individuals or teams</w:t>
       </w:r>
     </w:p>
     <w:p>
@@ -6109,15 +5380,7 @@
     <w:p>
       <w:r>
         <w:tab/>
-        <w:t xml:space="preserve">     -</w:t>
-      </w:r>
-      <w:proofErr w:type="spellStart"/>
-      <w:r>
-        <w:t>Avg</w:t>
-      </w:r>
-      <w:proofErr w:type="spellEnd"/>
-      <w:r>
-        <w:t xml:space="preserve"> time to complete a task</w:t>
+        <w:t xml:space="preserve">     -Avg time to complete a task</w:t>
       </w:r>
     </w:p>
     <w:p>
@@ -6210,14 +5473,12 @@
           <w:u w:val="single"/>
         </w:rPr>
       </w:pPr>
-      <w:proofErr w:type="spellStart"/>
       <w:r>
         <w:rPr>
           <w:u w:val="single"/>
         </w:rPr>
         <w:t>DevRPG</w:t>
       </w:r>
-      <w:proofErr w:type="spellEnd"/>
     </w:p>
     <w:p>
       <w:r>
@@ -6464,67 +5725,7 @@
           <w:sz w:val="20"/>
           <w:szCs w:val="20"/>
         </w:rPr>
-        <w:t>(</w:t>
-      </w:r>
-      <w:proofErr w:type="spellStart"/>
-      <w:r>
-        <w:rPr>
-          <w:rFonts w:ascii="Arial" w:hAnsi="Arial" w:cs="Arial"/>
-          <w:color w:val="000000"/>
-          <w:sz w:val="20"/>
-          <w:szCs w:val="20"/>
-        </w:rPr>
-        <w:t>Pocatilu</w:t>
-      </w:r>
-      <w:proofErr w:type="spellEnd"/>
-      <w:r>
-        <w:rPr>
-          <w:rFonts w:ascii="Arial" w:hAnsi="Arial" w:cs="Arial"/>
-          <w:color w:val="000000"/>
-          <w:sz w:val="20"/>
-          <w:szCs w:val="20"/>
-        </w:rPr>
-        <w:t xml:space="preserve">, </w:t>
-      </w:r>
-      <w:proofErr w:type="spellStart"/>
-      <w:r>
-        <w:rPr>
-          <w:rFonts w:ascii="Arial" w:hAnsi="Arial" w:cs="Arial"/>
-          <w:color w:val="000000"/>
-          <w:sz w:val="20"/>
-          <w:szCs w:val="20"/>
-        </w:rPr>
-        <w:t>Alecu</w:t>
-      </w:r>
-      <w:proofErr w:type="spellEnd"/>
-      <w:r>
-        <w:rPr>
-          <w:rFonts w:ascii="Arial" w:hAnsi="Arial" w:cs="Arial"/>
-          <w:color w:val="000000"/>
-          <w:sz w:val="20"/>
-          <w:szCs w:val="20"/>
-        </w:rPr>
-        <w:t xml:space="preserve"> and </w:t>
-      </w:r>
-      <w:proofErr w:type="spellStart"/>
-      <w:r>
-        <w:rPr>
-          <w:rFonts w:ascii="Arial" w:hAnsi="Arial" w:cs="Arial"/>
-          <w:color w:val="000000"/>
-          <w:sz w:val="20"/>
-          <w:szCs w:val="20"/>
-        </w:rPr>
-        <w:t>Vetrici</w:t>
-      </w:r>
-      <w:proofErr w:type="spellEnd"/>
-      <w:r>
-        <w:rPr>
-          <w:rFonts w:ascii="Arial" w:hAnsi="Arial" w:cs="Arial"/>
-          <w:color w:val="000000"/>
-          <w:sz w:val="20"/>
-          <w:szCs w:val="20"/>
-        </w:rPr>
-        <w:t>, 2010)</w:t>
+        <w:t>(Pocatilu, Alecu and Vetrici, 2010)</w:t>
       </w:r>
     </w:p>
     <w:p>
@@ -6554,71 +5755,15 @@
         </w:rPr>
         <w:t>Your Bibliography: </w:t>
       </w:r>
-      <w:proofErr w:type="spellStart"/>
-      <w:r>
-        <w:rPr>
-          <w:rFonts w:ascii="Arial" w:eastAsia="Times New Roman" w:hAnsi="Arial" w:cs="Arial"/>
-          <w:color w:val="000000"/>
-          <w:sz w:val="20"/>
-          <w:szCs w:val="20"/>
-          <w:lang w:eastAsia="en-IE"/>
-        </w:rPr>
-        <w:t>Pocatilu</w:t>
-      </w:r>
-      <w:proofErr w:type="spellEnd"/>
-      <w:r>
-        <w:rPr>
-          <w:rFonts w:ascii="Arial" w:eastAsia="Times New Roman" w:hAnsi="Arial" w:cs="Arial"/>
-          <w:color w:val="000000"/>
-          <w:sz w:val="20"/>
-          <w:szCs w:val="20"/>
-          <w:lang w:eastAsia="en-IE"/>
-        </w:rPr>
-        <w:t xml:space="preserve">, P., </w:t>
-      </w:r>
-      <w:proofErr w:type="spellStart"/>
-      <w:r>
-        <w:rPr>
-          <w:rFonts w:ascii="Arial" w:eastAsia="Times New Roman" w:hAnsi="Arial" w:cs="Arial"/>
-          <w:color w:val="000000"/>
-          <w:sz w:val="20"/>
-          <w:szCs w:val="20"/>
-          <w:lang w:eastAsia="en-IE"/>
-        </w:rPr>
-        <w:t>Alecu</w:t>
-      </w:r>
-      <w:proofErr w:type="spellEnd"/>
-      <w:r>
-        <w:rPr>
-          <w:rFonts w:ascii="Arial" w:eastAsia="Times New Roman" w:hAnsi="Arial" w:cs="Arial"/>
-          <w:color w:val="000000"/>
-          <w:sz w:val="20"/>
-          <w:szCs w:val="20"/>
-          <w:lang w:eastAsia="en-IE"/>
-        </w:rPr>
-        <w:t xml:space="preserve">, F. and </w:t>
-      </w:r>
-      <w:proofErr w:type="spellStart"/>
-      <w:r>
-        <w:rPr>
-          <w:rFonts w:ascii="Arial" w:eastAsia="Times New Roman" w:hAnsi="Arial" w:cs="Arial"/>
-          <w:color w:val="000000"/>
-          <w:sz w:val="20"/>
-          <w:szCs w:val="20"/>
-          <w:lang w:eastAsia="en-IE"/>
-        </w:rPr>
-        <w:t>Vetrici</w:t>
-      </w:r>
-      <w:proofErr w:type="spellEnd"/>
-      <w:r>
-        <w:rPr>
-          <w:rFonts w:ascii="Arial" w:eastAsia="Times New Roman" w:hAnsi="Arial" w:cs="Arial"/>
-          <w:color w:val="000000"/>
-          <w:sz w:val="20"/>
-          <w:szCs w:val="20"/>
-          <w:lang w:eastAsia="en-IE"/>
-        </w:rPr>
-        <w:t>, M. (2010). Measuring the Efficiency of Cloud Computing for E-learning Systems. </w:t>
+      <w:r>
+        <w:rPr>
+          <w:rFonts w:ascii="Arial" w:eastAsia="Times New Roman" w:hAnsi="Arial" w:cs="Arial"/>
+          <w:color w:val="000000"/>
+          <w:sz w:val="20"/>
+          <w:szCs w:val="20"/>
+          <w:lang w:eastAsia="en-IE"/>
+        </w:rPr>
+        <w:t>Pocatilu, P., Alecu, F. and Vetrici, M. (2010). Measuring the Efficiency of Cloud Computing for E-learning Systems. </w:t>
       </w:r>
       <w:r>
         <w:rPr>
@@ -6683,15 +5828,7 @@
         <w:t xml:space="preserve"> </w:t>
       </w:r>
       <w:r>
-        <w:t xml:space="preserve">Cloud computing becomes very popular because it moves the processing efforts from the local devices to the data </w:t>
-      </w:r>
-      <w:proofErr w:type="spellStart"/>
-      <w:r>
-        <w:t>center</w:t>
-      </w:r>
-      <w:proofErr w:type="spellEnd"/>
-      <w:r>
-        <w:t xml:space="preserve"> facilities</w:t>
+        <w:t>Cloud computing becomes very popular because it moves the processing efforts from the local devices to the data center facilities</w:t>
       </w:r>
     </w:p>
     <w:p>
@@ -6715,15 +5852,7 @@
         <w:t>s</w:t>
       </w:r>
       <w:r>
-        <w:t xml:space="preserve">, like an Internet connected phone, could be able to solve complex equations by simply passing the specific arguments to a service running at the data </w:t>
-      </w:r>
-      <w:proofErr w:type="spellStart"/>
-      <w:r>
-        <w:t>center</w:t>
-      </w:r>
-      <w:proofErr w:type="spellEnd"/>
-      <w:r>
-        <w:t xml:space="preserve"> level that will be capable to give back the results in a very short time</w:t>
+        <w:t>, like an Internet connected phone, could be able to solve complex equations by simply passing the specific arguments to a service running at the data center level that will be capable to give back the results in a very short time</w:t>
       </w:r>
     </w:p>
     <w:p>
@@ -6768,15 +5897,7 @@
       <w:r>
         <w:lastRenderedPageBreak/>
         <w:tab/>
-        <w:t xml:space="preserve">- the cost of licensing different software packages is moved to the data </w:t>
-      </w:r>
-      <w:proofErr w:type="spellStart"/>
-      <w:r>
-        <w:t>center</w:t>
-      </w:r>
-      <w:proofErr w:type="spellEnd"/>
-      <w:r>
-        <w:t xml:space="preserve"> level, so there is no need to upgrade the local system when new service packs or patches are released</w:t>
+        <w:t>- the cost of licensing different software packages is moved to the data center level, so there is no need to upgrade the local system when new service packs or patches are released</w:t>
       </w:r>
     </w:p>
     <w:p>
@@ -6806,13 +5927,8 @@
         <w:ind w:hanging="120"/>
         <w:textAlignment w:val="auto"/>
       </w:pPr>
-      <w:proofErr w:type="spellStart"/>
-      <w:r>
-        <w:t>Disadv</w:t>
-      </w:r>
-      <w:proofErr w:type="spellEnd"/>
-      <w:r>
-        <w:t>:</w:t>
+      <w:r>
+        <w:t>Disadv:</w:t>
       </w:r>
     </w:p>
     <w:p>
@@ -6831,15 +5947,7 @@
         <w:t xml:space="preserve"> </w:t>
       </w:r>
       <w:r>
-        <w:t xml:space="preserve">service quality is </w:t>
-      </w:r>
-      <w:proofErr w:type="gramStart"/>
-      <w:r>
-        <w:t>crucial</w:t>
-      </w:r>
-      <w:proofErr w:type="gramEnd"/>
-      <w:r>
-        <w:t xml:space="preserve"> and the need of the backups is critical when speaking about data security</w:t>
+        <w:t>service quality is crucial and the need of the backups is critical when speaking about data security</w:t>
       </w:r>
     </w:p>
     <w:p>
@@ -6857,15 +5965,7 @@
         <w:t xml:space="preserve"> </w:t>
       </w:r>
       <w:r>
-        <w:t xml:space="preserve">Grid Computing: use a grid is to remotely run an application on a different computer than the one on it is usually executed. If a computer is busy, the application can be executed on another idle machine from the grid network. The remote machine must meet hardware, </w:t>
-      </w:r>
-      <w:proofErr w:type="gramStart"/>
-      <w:r>
-        <w:t>software</w:t>
-      </w:r>
-      <w:proofErr w:type="gramEnd"/>
-      <w:r>
-        <w:t xml:space="preserve"> and resource requirements of the application </w:t>
+        <w:t xml:space="preserve">Grid Computing: use a grid is to remotely run an application on a different computer than the one on it is usually executed. If a computer is busy, the application can be executed on another idle machine from the grid network. The remote machine must meet hardware, software and resource requirements of the application </w:t>
       </w:r>
     </w:p>
     <w:p>
@@ -6901,15 +6001,7 @@
         <w:textAlignment w:val="auto"/>
       </w:pPr>
       <w:r>
-        <w:t xml:space="preserve">2- monitoring of data access becomes easier </w:t>
-      </w:r>
-      <w:proofErr w:type="gramStart"/>
-      <w:r>
-        <w:t>in view of the fact that</w:t>
-      </w:r>
-      <w:proofErr w:type="gramEnd"/>
-      <w:r>
-        <w:t xml:space="preserve"> only one place should be supervised, not thousands of computers</w:t>
+        <w:t>2- monitoring of data access becomes easier in view of the fact that only one place should be supervised, not thousands of computers</w:t>
       </w:r>
     </w:p>
     <w:p>
@@ -7085,7 +6177,6 @@
         <w:t>(</w:t>
       </w:r>
       <w:bookmarkStart w:id="16" w:name="_Hlk528655232"/>
-      <w:proofErr w:type="spellStart"/>
       <w:r>
         <w:rPr>
           <w:rFonts w:ascii="Arial" w:hAnsi="Arial" w:cs="Arial"/>
@@ -7096,55 +6187,14 @@
         <w:t>Shakeabubakor</w:t>
       </w:r>
       <w:bookmarkEnd w:id="16"/>
-      <w:proofErr w:type="spellEnd"/>
-      <w:r>
-        <w:rPr>
-          <w:rFonts w:ascii="Arial" w:hAnsi="Arial" w:cs="Arial"/>
-          <w:color w:val="000000"/>
-          <w:sz w:val="20"/>
-          <w:szCs w:val="20"/>
-        </w:rPr>
-        <w:t xml:space="preserve">, Sundararajan and </w:t>
-      </w:r>
-      <w:proofErr w:type="spellStart"/>
-      <w:r>
-        <w:rPr>
-          <w:rFonts w:ascii="Arial" w:hAnsi="Arial" w:cs="Arial"/>
-          <w:color w:val="000000"/>
-          <w:sz w:val="20"/>
-          <w:szCs w:val="20"/>
-        </w:rPr>
-        <w:t>Razak</w:t>
-      </w:r>
-      <w:proofErr w:type="spellEnd"/>
-      <w:r>
-        <w:rPr>
-          <w:rFonts w:ascii="Arial" w:hAnsi="Arial" w:cs="Arial"/>
-          <w:color w:val="000000"/>
-          <w:sz w:val="20"/>
-          <w:szCs w:val="20"/>
-        </w:rPr>
-        <w:t xml:space="preserve"> </w:t>
-      </w:r>
-      <w:proofErr w:type="spellStart"/>
-      <w:r>
-        <w:rPr>
-          <w:rFonts w:ascii="Arial" w:hAnsi="Arial" w:cs="Arial"/>
-          <w:color w:val="000000"/>
-          <w:sz w:val="20"/>
-          <w:szCs w:val="20"/>
-        </w:rPr>
-        <w:t>Hamdan</w:t>
-      </w:r>
-      <w:proofErr w:type="spellEnd"/>
-      <w:r>
-        <w:rPr>
-          <w:rFonts w:ascii="Arial" w:hAnsi="Arial" w:cs="Arial"/>
-          <w:color w:val="000000"/>
-          <w:sz w:val="20"/>
-          <w:szCs w:val="20"/>
-        </w:rPr>
-        <w:t>, 2015)</w:t>
+      <w:r>
+        <w:rPr>
+          <w:rFonts w:ascii="Arial" w:hAnsi="Arial" w:cs="Arial"/>
+          <w:color w:val="000000"/>
+          <w:sz w:val="20"/>
+          <w:szCs w:val="20"/>
+        </w:rPr>
+        <w:t>, Sundararajan and Razak Hamdan, 2015)</w:t>
       </w:r>
     </w:p>
     <w:p>
@@ -7174,71 +6224,15 @@
         </w:rPr>
         <w:t>Your Bibliography: </w:t>
       </w:r>
-      <w:proofErr w:type="spellStart"/>
-      <w:r>
-        <w:rPr>
-          <w:rFonts w:ascii="Arial" w:eastAsia="Times New Roman" w:hAnsi="Arial" w:cs="Arial"/>
-          <w:color w:val="000000"/>
-          <w:sz w:val="20"/>
-          <w:szCs w:val="20"/>
-          <w:lang w:eastAsia="en-IE"/>
-        </w:rPr>
-        <w:t>Shakeabubakor</w:t>
-      </w:r>
-      <w:proofErr w:type="spellEnd"/>
-      <w:r>
-        <w:rPr>
-          <w:rFonts w:ascii="Arial" w:eastAsia="Times New Roman" w:hAnsi="Arial" w:cs="Arial"/>
-          <w:color w:val="000000"/>
-          <w:sz w:val="20"/>
-          <w:szCs w:val="20"/>
-          <w:lang w:eastAsia="en-IE"/>
-        </w:rPr>
-        <w:t xml:space="preserve">, A., Sundararajan, E. and </w:t>
-      </w:r>
-      <w:proofErr w:type="spellStart"/>
-      <w:r>
-        <w:rPr>
-          <w:rFonts w:ascii="Arial" w:eastAsia="Times New Roman" w:hAnsi="Arial" w:cs="Arial"/>
-          <w:color w:val="000000"/>
-          <w:sz w:val="20"/>
-          <w:szCs w:val="20"/>
-          <w:lang w:eastAsia="en-IE"/>
-        </w:rPr>
-        <w:t>Razak</w:t>
-      </w:r>
-      <w:proofErr w:type="spellEnd"/>
-      <w:r>
-        <w:rPr>
-          <w:rFonts w:ascii="Arial" w:eastAsia="Times New Roman" w:hAnsi="Arial" w:cs="Arial"/>
-          <w:color w:val="000000"/>
-          <w:sz w:val="20"/>
-          <w:szCs w:val="20"/>
-          <w:lang w:eastAsia="en-IE"/>
-        </w:rPr>
-        <w:t xml:space="preserve"> </w:t>
-      </w:r>
-      <w:proofErr w:type="spellStart"/>
-      <w:r>
-        <w:rPr>
-          <w:rFonts w:ascii="Arial" w:eastAsia="Times New Roman" w:hAnsi="Arial" w:cs="Arial"/>
-          <w:color w:val="000000"/>
-          <w:sz w:val="20"/>
-          <w:szCs w:val="20"/>
-          <w:lang w:eastAsia="en-IE"/>
-        </w:rPr>
-        <w:t>Hamdan</w:t>
-      </w:r>
-      <w:proofErr w:type="spellEnd"/>
-      <w:r>
-        <w:rPr>
-          <w:rFonts w:ascii="Arial" w:eastAsia="Times New Roman" w:hAnsi="Arial" w:cs="Arial"/>
-          <w:color w:val="000000"/>
-          <w:sz w:val="20"/>
-          <w:szCs w:val="20"/>
-          <w:lang w:eastAsia="en-IE"/>
-        </w:rPr>
-        <w:t>, A. (2015). Cloud Computing Services and Applications to Improve Productivity of University Researchers. </w:t>
+      <w:r>
+        <w:rPr>
+          <w:rFonts w:ascii="Arial" w:eastAsia="Times New Roman" w:hAnsi="Arial" w:cs="Arial"/>
+          <w:color w:val="000000"/>
+          <w:sz w:val="20"/>
+          <w:szCs w:val="20"/>
+          <w:lang w:eastAsia="en-IE"/>
+        </w:rPr>
+        <w:t>Shakeabubakor, A., Sundararajan, E. and Razak Hamdan, A. (2015). Cloud Computing Services and Applications to Improve Productivity of University Researchers. </w:t>
       </w:r>
       <w:r>
         <w:rPr>
@@ -7293,15 +6287,7 @@
         <w:t xml:space="preserve"> </w:t>
       </w:r>
       <w:r>
-        <w:t xml:space="preserve">The rapid advancement in technology and increased awareness among people has made educational organizations and universities across the world to be productive, </w:t>
-      </w:r>
-      <w:proofErr w:type="gramStart"/>
-      <w:r>
-        <w:t>competitive</w:t>
-      </w:r>
-      <w:proofErr w:type="gramEnd"/>
-      <w:r>
-        <w:t xml:space="preserve"> and sensitive to changes in the learning methods</w:t>
+        <w:t>The rapid advancement in technology and increased awareness among people has made educational organizations and universities across the world to be productive, competitive and sensitive to changes in the learning methods</w:t>
       </w:r>
     </w:p>
     <w:p>
@@ -7363,47 +6349,7 @@
           <w:sz w:val="20"/>
           <w:szCs w:val="20"/>
         </w:rPr>
-        <w:t>(</w:t>
-      </w:r>
-      <w:proofErr w:type="spellStart"/>
-      <w:r>
-        <w:rPr>
-          <w:rFonts w:ascii="Arial" w:hAnsi="Arial" w:cs="Arial"/>
-          <w:color w:val="000000"/>
-          <w:sz w:val="20"/>
-          <w:szCs w:val="20"/>
-        </w:rPr>
-        <w:t>Grambow</w:t>
-      </w:r>
-      <w:proofErr w:type="spellEnd"/>
-      <w:r>
-        <w:rPr>
-          <w:rFonts w:ascii="Arial" w:hAnsi="Arial" w:cs="Arial"/>
-          <w:color w:val="000000"/>
-          <w:sz w:val="20"/>
-          <w:szCs w:val="20"/>
-        </w:rPr>
-        <w:t xml:space="preserve">, </w:t>
-      </w:r>
-      <w:proofErr w:type="spellStart"/>
-      <w:r>
-        <w:rPr>
-          <w:rFonts w:ascii="Arial" w:hAnsi="Arial" w:cs="Arial"/>
-          <w:color w:val="000000"/>
-          <w:sz w:val="20"/>
-          <w:szCs w:val="20"/>
-        </w:rPr>
-        <w:t>Oberhauser</w:t>
-      </w:r>
-      <w:proofErr w:type="spellEnd"/>
-      <w:r>
-        <w:rPr>
-          <w:rFonts w:ascii="Arial" w:hAnsi="Arial" w:cs="Arial"/>
-          <w:color w:val="000000"/>
-          <w:sz w:val="20"/>
-          <w:szCs w:val="20"/>
-        </w:rPr>
-        <w:t xml:space="preserve"> and Reichert, 2013)</w:t>
+        <w:t>(Grambow, Oberhauser and Reichert, 2013)</w:t>
       </w:r>
     </w:p>
     <w:p>
@@ -7433,49 +6379,15 @@
         </w:rPr>
         <w:t>Your Bibliography: </w:t>
       </w:r>
-      <w:proofErr w:type="spellStart"/>
-      <w:r>
-        <w:rPr>
-          <w:rFonts w:ascii="Arial" w:eastAsia="Times New Roman" w:hAnsi="Arial" w:cs="Arial"/>
-          <w:color w:val="000000"/>
-          <w:sz w:val="20"/>
-          <w:szCs w:val="20"/>
-          <w:lang w:eastAsia="en-IE"/>
-        </w:rPr>
-        <w:t>Grambow</w:t>
-      </w:r>
-      <w:proofErr w:type="spellEnd"/>
-      <w:r>
-        <w:rPr>
-          <w:rFonts w:ascii="Arial" w:eastAsia="Times New Roman" w:hAnsi="Arial" w:cs="Arial"/>
-          <w:color w:val="000000"/>
-          <w:sz w:val="20"/>
-          <w:szCs w:val="20"/>
-          <w:lang w:eastAsia="en-IE"/>
-        </w:rPr>
-        <w:t xml:space="preserve">, G., </w:t>
-      </w:r>
-      <w:proofErr w:type="spellStart"/>
-      <w:r>
-        <w:rPr>
-          <w:rFonts w:ascii="Arial" w:eastAsia="Times New Roman" w:hAnsi="Arial" w:cs="Arial"/>
-          <w:color w:val="000000"/>
-          <w:sz w:val="20"/>
-          <w:szCs w:val="20"/>
-          <w:lang w:eastAsia="en-IE"/>
-        </w:rPr>
-        <w:t>Oberhauser</w:t>
-      </w:r>
-      <w:proofErr w:type="spellEnd"/>
-      <w:r>
-        <w:rPr>
-          <w:rFonts w:ascii="Arial" w:eastAsia="Times New Roman" w:hAnsi="Arial" w:cs="Arial"/>
-          <w:color w:val="000000"/>
-          <w:sz w:val="20"/>
-          <w:szCs w:val="20"/>
-          <w:lang w:eastAsia="en-IE"/>
-        </w:rPr>
-        <w:t>, R. and Reichert, M. (2013). Automated Software Engineering Process Assessment: Supporting Diverse Models using an Ontology. </w:t>
+      <w:r>
+        <w:rPr>
+          <w:rFonts w:ascii="Arial" w:eastAsia="Times New Roman" w:hAnsi="Arial" w:cs="Arial"/>
+          <w:color w:val="000000"/>
+          <w:sz w:val="20"/>
+          <w:szCs w:val="20"/>
+          <w:lang w:eastAsia="en-IE"/>
+        </w:rPr>
+        <w:t>Grambow, G., Oberhauser, R. and Reichert, M. (2013). Automated Software Engineering Process Assessment: Supporting Diverse Models using an Ontology. </w:t>
       </w:r>
       <w:r>
         <w:rPr>
@@ -7538,23 +6450,7 @@
         <w:t xml:space="preserve"> </w:t>
       </w:r>
       <w:r>
-        <w:t xml:space="preserve">Context-aware Software Engineering Environment Event-driven </w:t>
-      </w:r>
-      <w:proofErr w:type="spellStart"/>
-      <w:r>
-        <w:t>frameworK</w:t>
-      </w:r>
-      <w:proofErr w:type="spellEnd"/>
-      <w:r>
-        <w:t xml:space="preserve"> (</w:t>
-      </w:r>
-      <w:proofErr w:type="spellStart"/>
-      <w:r>
-        <w:t>CoSEEEK</w:t>
-      </w:r>
-      <w:proofErr w:type="spellEnd"/>
-      <w:r>
-        <w:t>) developed to improve this automation</w:t>
+        <w:t>Context-aware Software Engineering Environment Event-driven frameworK (CoSEEEK) developed to improve this automation</w:t>
       </w:r>
     </w:p>
     <w:p>
@@ -7607,15 +6503,7 @@
         <w:t xml:space="preserve"> </w:t>
       </w:r>
       <w:r>
-        <w:t>Comprises five maturity levels (1- ‘Initial’, 2</w:t>
-      </w:r>
-      <w:proofErr w:type="gramStart"/>
-      <w:r>
-        <w:t>-‘</w:t>
-      </w:r>
-      <w:proofErr w:type="gramEnd"/>
-      <w:r>
-        <w:t>Managed’, 3-‘Defined’, 4-‘Quantitatively Managed’, 5-‘Optimizing’) indicating ‘Degree of process improvement</w:t>
+        <w:t>Comprises five maturity levels (1- ‘Initial’, 2-‘Managed’, 3-‘Defined’, 4-‘Quantitatively Managed’, 5-‘Optimizing’) indicating ‘Degree of process improvement</w:t>
       </w:r>
     </w:p>
     <w:p>
@@ -7643,15 +6531,7 @@
         <w:t xml:space="preserve"> </w:t>
       </w:r>
       <w:r>
-        <w:t>To quantify the assessment, CMMI has a performance scale (1</w:t>
-      </w:r>
-      <w:proofErr w:type="gramStart"/>
-      <w:r>
-        <w:t>-‘</w:t>
-      </w:r>
-      <w:proofErr w:type="gramEnd"/>
-      <w:r>
-        <w:t>unrated’, 2-‘not applicable’, 3-‘unsatisfied’, 4- ‘satisfied’). Rates each generic and specific goal of a process area using the introduced performance scale. A maturity level is achieved if all process areas within the level and within each lower level are either 2 or 4</w:t>
+        <w:t>To quantify the assessment, CMMI has a performance scale (1-‘unrated’, 2-‘not applicable’, 3-‘unsatisfied’, 4- ‘satisfied’). Rates each generic and specific goal of a process area using the introduced performance scale. A maturity level is achieved if all process areas within the level and within each lower level are either 2 or 4</w:t>
       </w:r>
     </w:p>
     <w:p>
@@ -7659,15 +6539,7 @@
         <w:ind w:left="1440"/>
       </w:pPr>
       <w:r>
-        <w:t>-Also features generic goals and practices which are subordinate to capability levels (0</w:t>
-      </w:r>
-      <w:proofErr w:type="gramStart"/>
-      <w:r>
-        <w:t>-‘</w:t>
-      </w:r>
-      <w:proofErr w:type="gramEnd"/>
-      <w:r>
-        <w:t>Incomplete’, 1-‘Performed’, 2-‘Managed’, 3-‘Defined’, 4-‘Quantitatively Managed’, 5-‘Optimizing’)</w:t>
+        <w:t>-Also features generic goals and practices which are subordinate to capability levels (0-‘Incomplete’, 1-‘Performed’, 2-‘Managed’, 3-‘Defined’, 4-‘Quantitatively Managed’, 5-‘Optimizing’)</w:t>
       </w:r>
     </w:p>
     <w:p>
@@ -7693,15 +6565,7 @@
         <w:t xml:space="preserve"> </w:t>
       </w:r>
       <w:r>
-        <w:t>comprises six capability levels (0</w:t>
-      </w:r>
-      <w:proofErr w:type="gramStart"/>
-      <w:r>
-        <w:t>-‘</w:t>
-      </w:r>
-      <w:proofErr w:type="gramEnd"/>
-      <w:r>
-        <w:t>Incomplete proc</w:t>
+        <w:t>comprises six capability levels (0-‘Incomplete proc</w:t>
       </w:r>
       <w:r>
         <w:t>ess’, 1-‘Performed process’, 2-</w:t>
@@ -7787,15 +6651,7 @@
     </w:p>
     <w:p>
       <w:r>
-        <w:t>-</w:t>
-      </w:r>
-      <w:proofErr w:type="spellStart"/>
-      <w:r>
-        <w:t>CoSEEK</w:t>
-      </w:r>
-      <w:proofErr w:type="spellEnd"/>
-      <w:r>
-        <w:t xml:space="preserve"> Framework</w:t>
+        <w:t>-CoSEEK Framework</w:t>
       </w:r>
     </w:p>
     <w:bookmarkEnd w:id="17"/>
@@ -7879,51 +6735,7 @@
           <w:szCs w:val="20"/>
           <w:lang w:eastAsia="en-IE"/>
         </w:rPr>
-        <w:t xml:space="preserve">Yano, K., </w:t>
-      </w:r>
-      <w:proofErr w:type="spellStart"/>
-      <w:r>
-        <w:rPr>
-          <w:rFonts w:ascii="Arial" w:eastAsia="Times New Roman" w:hAnsi="Arial" w:cs="Arial"/>
-          <w:color w:val="000000"/>
-          <w:sz w:val="20"/>
-          <w:szCs w:val="20"/>
-          <w:lang w:eastAsia="en-IE"/>
-        </w:rPr>
-        <w:t>Akitomi</w:t>
-      </w:r>
-      <w:proofErr w:type="spellEnd"/>
-      <w:r>
-        <w:rPr>
-          <w:rFonts w:ascii="Arial" w:eastAsia="Times New Roman" w:hAnsi="Arial" w:cs="Arial"/>
-          <w:color w:val="000000"/>
-          <w:sz w:val="20"/>
-          <w:szCs w:val="20"/>
-          <w:lang w:eastAsia="en-IE"/>
-        </w:rPr>
-        <w:t xml:space="preserve">, T., Ara, K., Watanabe, J., Tsuji, S., Sato, N., Hayakawa, M. and </w:t>
-      </w:r>
-      <w:proofErr w:type="spellStart"/>
-      <w:r>
-        <w:rPr>
-          <w:rFonts w:ascii="Arial" w:eastAsia="Times New Roman" w:hAnsi="Arial" w:cs="Arial"/>
-          <w:color w:val="000000"/>
-          <w:sz w:val="20"/>
-          <w:szCs w:val="20"/>
-          <w:lang w:eastAsia="en-IE"/>
-        </w:rPr>
-        <w:t>Moriwaki</w:t>
-      </w:r>
-      <w:proofErr w:type="spellEnd"/>
-      <w:r>
-        <w:rPr>
-          <w:rFonts w:ascii="Arial" w:eastAsia="Times New Roman" w:hAnsi="Arial" w:cs="Arial"/>
-          <w:color w:val="000000"/>
-          <w:sz w:val="20"/>
-          <w:szCs w:val="20"/>
-          <w:lang w:eastAsia="en-IE"/>
-        </w:rPr>
-        <w:t>, N. (2015). Measuring Happiness Using Wearable Technology. </w:t>
+        <w:t>Yano, K., Akitomi, T., Ara, K., Watanabe, J., Tsuji, S., Sato, N., Hayakawa, M. and Moriwaki, N. (2015). Measuring Happiness Using Wearable Technology. </w:t>
       </w:r>
       <w:r>
         <w:rPr>
@@ -8009,15 +6821,7 @@
         <w:textAlignment w:val="auto"/>
       </w:pPr>
       <w:r>
-        <w:t xml:space="preserve">- “1/T </w:t>
-      </w:r>
-      <w:proofErr w:type="gramStart"/>
-      <w:r>
-        <w:t>rule”(</w:t>
-      </w:r>
-      <w:proofErr w:type="gramEnd"/>
-      <w:r>
-        <w:t>9). It categorizes physical activity during each unit of time as either inactive or active, and looks at the “active” times when the person is moving and how long they last</w:t>
+        <w:t>- “1/T rule”(9). It categorizes physical activity during each unit of time as either inactive or active, and looks at the “active” times when the person is moving and how long they last</w:t>
       </w:r>
     </w:p>
     <w:p>
@@ -8078,15 +6882,7 @@
         <w:t>-</w:t>
       </w:r>
       <w:r>
-        <w:t xml:space="preserve">H automatically generates </w:t>
-      </w:r>
-      <w:proofErr w:type="gramStart"/>
-      <w:r>
-        <w:t>a large number of</w:t>
-      </w:r>
-      <w:proofErr w:type="gramEnd"/>
-      <w:r>
-        <w:t xml:space="preserve"> hypotheses about the factors that influence outcomes (with a number of candidate variables ranging between one hundred and one million), narrows these down to a small number of important factors, and then generates the evaluation function</w:t>
+        <w:t>H automatically generates a large number of hypotheses about the factors that influence outcomes (with a number of candidate variables ranging between one hundred and one million), narrows these down to a small number of important factors, and then generates the evaluation function</w:t>
       </w:r>
     </w:p>
     <w:p>
@@ -8119,15 +6915,7 @@
       </w:pPr>
       <w:r>
         <w:lastRenderedPageBreak/>
-        <w:t>-</w:t>
-      </w:r>
-      <w:proofErr w:type="spellStart"/>
-      <w:r>
-        <w:t>eg</w:t>
-      </w:r>
-      <w:proofErr w:type="spellEnd"/>
-      <w:r>
-        <w:t>: Instead of conventional air conditioning that maintains a constant temperature, using happiness measurements and artificial intelligence, it is possible to operate the air conditioning in a way that maximizes the overall happiness of the people in the building</w:t>
+        <w:t>-eg: Instead of conventional air conditioning that maintains a constant temperature, using happiness measurements and artificial intelligence, it is possible to operate the air conditioning in a way that maximizes the overall happiness of the people in the building</w:t>
       </w:r>
     </w:p>
     <w:bookmarkEnd w:id="18"/>
@@ -8681,51 +7469,7 @@
           <w:szCs w:val="20"/>
           <w:lang w:eastAsia="en-IE"/>
         </w:rPr>
-        <w:t xml:space="preserve"> is explicitly required under the GDPR if a type of processing is likely to pose a high risk to the privacy of natural persons (such as employees), </w:t>
-      </w:r>
-      <w:proofErr w:type="gramStart"/>
-      <w:r>
-        <w:rPr>
-          <w:rFonts w:ascii="Arial" w:eastAsia="Times New Roman" w:hAnsi="Arial" w:cs="Arial"/>
-          <w:color w:val="000000" w:themeColor="text1"/>
-          <w:sz w:val="20"/>
-          <w:szCs w:val="20"/>
-          <w:lang w:eastAsia="en-IE"/>
-        </w:rPr>
-        <w:t>in particular when</w:t>
-      </w:r>
-      <w:proofErr w:type="gramEnd"/>
-      <w:r>
-        <w:rPr>
-          <w:rFonts w:ascii="Arial" w:eastAsia="Times New Roman" w:hAnsi="Arial" w:cs="Arial"/>
-          <w:color w:val="000000" w:themeColor="text1"/>
-          <w:sz w:val="20"/>
-          <w:szCs w:val="20"/>
-          <w:lang w:eastAsia="en-IE"/>
-        </w:rPr>
-        <w:t xml:space="preserve"> new technologies are used. A high risk must be </w:t>
-      </w:r>
-      <w:proofErr w:type="gramStart"/>
-      <w:r>
-        <w:rPr>
-          <w:rFonts w:ascii="Arial" w:eastAsia="Times New Roman" w:hAnsi="Arial" w:cs="Arial"/>
-          <w:color w:val="000000" w:themeColor="text1"/>
-          <w:sz w:val="20"/>
-          <w:szCs w:val="20"/>
-          <w:lang w:eastAsia="en-IE"/>
-        </w:rPr>
-        <w:t>assumed</w:t>
-      </w:r>
-      <w:proofErr w:type="gramEnd"/>
-      <w:r>
-        <w:rPr>
-          <w:rFonts w:ascii="Arial" w:eastAsia="Times New Roman" w:hAnsi="Arial" w:cs="Arial"/>
-          <w:color w:val="000000" w:themeColor="text1"/>
-          <w:sz w:val="20"/>
-          <w:szCs w:val="20"/>
-          <w:lang w:eastAsia="en-IE"/>
-        </w:rPr>
-        <w:t xml:space="preserve"> and a PIA must be performed in particular if the processing involves more information, involves more sensitive information, or occurs systematically over a longer time-period, and may cause decisions about a person which have a significant effect on their life (such as legal decisions)</w:t>
+        <w:t xml:space="preserve"> is explicitly required under the GDPR if a type of processing is likely to pose a high risk to the privacy of natural persons (such as employees), in particular when new technologies are used. A high risk must be assumed and a PIA must be performed in particular if the processing involves more information, involves more sensitive information, or occurs systematically over a longer time-period, and may cause decisions about a person which have a significant effect on their life (such as legal decisions)</w:t>
       </w:r>
     </w:p>
     <w:p>
@@ -8785,29 +7529,7 @@
           <w:szCs w:val="20"/>
           <w:lang w:eastAsia="en-IE"/>
         </w:rPr>
-        <w:t xml:space="preserve">-The following should be </w:t>
-      </w:r>
-      <w:proofErr w:type="gramStart"/>
-      <w:r>
-        <w:rPr>
-          <w:rFonts w:ascii="Arial" w:eastAsia="Times New Roman" w:hAnsi="Arial" w:cs="Arial"/>
-          <w:color w:val="000000" w:themeColor="text1"/>
-          <w:sz w:val="20"/>
-          <w:szCs w:val="20"/>
-          <w:lang w:eastAsia="en-IE"/>
-        </w:rPr>
-        <w:t>avoided</w:t>
-      </w:r>
-      <w:proofErr w:type="gramEnd"/>
-      <w:r>
-        <w:rPr>
-          <w:rFonts w:ascii="Arial" w:eastAsia="Times New Roman" w:hAnsi="Arial" w:cs="Arial"/>
-          <w:color w:val="000000" w:themeColor="text1"/>
-          <w:sz w:val="20"/>
-          <w:szCs w:val="20"/>
-          <w:lang w:eastAsia="en-IE"/>
-        </w:rPr>
-        <w:t xml:space="preserve"> and the fundamental rights of employees will prevail here:</w:t>
+        <w:t>-The following should be avoided and the fundamental rights of employees will prevail here:</w:t>
       </w:r>
     </w:p>
     <w:p>
@@ -8843,29 +7565,7 @@
           <w:szCs w:val="20"/>
           <w:lang w:eastAsia="en-IE"/>
         </w:rPr>
-        <w:t xml:space="preserve">Monitoring in sensitive areas, such as sanitation, religious </w:t>
-      </w:r>
-      <w:proofErr w:type="gramStart"/>
-      <w:r>
-        <w:rPr>
-          <w:rFonts w:ascii="Arial" w:eastAsia="Times New Roman" w:hAnsi="Arial" w:cs="Arial"/>
-          <w:color w:val="000000" w:themeColor="text1"/>
-          <w:sz w:val="20"/>
-          <w:szCs w:val="20"/>
-          <w:lang w:eastAsia="en-IE"/>
-        </w:rPr>
-        <w:t>spaces</w:t>
-      </w:r>
-      <w:proofErr w:type="gramEnd"/>
-      <w:r>
-        <w:rPr>
-          <w:rFonts w:ascii="Arial" w:eastAsia="Times New Roman" w:hAnsi="Arial" w:cs="Arial"/>
-          <w:color w:val="000000" w:themeColor="text1"/>
-          <w:sz w:val="20"/>
-          <w:szCs w:val="20"/>
-          <w:lang w:eastAsia="en-IE"/>
-        </w:rPr>
-        <w:t xml:space="preserve"> and break rooms;</w:t>
+        <w:t>Monitoring in sensitive areas, such as sanitation, religious spaces and break rooms;</w:t>
       </w:r>
     </w:p>
     <w:p>
@@ -9054,29 +7754,7 @@
           <w:szCs w:val="20"/>
           <w:lang w:eastAsia="en-IE"/>
         </w:rPr>
-        <w:t xml:space="preserve">Employees should be given the opportunity to exercise their rights (inspection, correction, </w:t>
-      </w:r>
-      <w:proofErr w:type="gramStart"/>
-      <w:r>
-        <w:rPr>
-          <w:rFonts w:ascii="Arial" w:eastAsia="Times New Roman" w:hAnsi="Arial" w:cs="Arial"/>
-          <w:color w:val="000000" w:themeColor="text1"/>
-          <w:sz w:val="20"/>
-          <w:szCs w:val="20"/>
-          <w:lang w:eastAsia="en-IE"/>
-        </w:rPr>
-        <w:t>erasure</w:t>
-      </w:r>
-      <w:proofErr w:type="gramEnd"/>
-      <w:r>
-        <w:rPr>
-          <w:rFonts w:ascii="Arial" w:eastAsia="Times New Roman" w:hAnsi="Arial" w:cs="Arial"/>
-          <w:color w:val="000000" w:themeColor="text1"/>
-          <w:sz w:val="20"/>
-          <w:szCs w:val="20"/>
-          <w:lang w:eastAsia="en-IE"/>
-        </w:rPr>
-        <w:t xml:space="preserve"> and restriction of processing)</w:t>
+        <w:t>Employees should be given the opportunity to exercise their rights (inspection, correction, erasure and restriction of processing)</w:t>
       </w:r>
     </w:p>
     <w:p>
@@ -9433,29 +8111,7 @@
           <w:szCs w:val="20"/>
           <w:lang w:eastAsia="en-IE"/>
         </w:rPr>
-        <w:t>-</w:t>
-      </w:r>
-      <w:proofErr w:type="spellStart"/>
-      <w:r>
-        <w:rPr>
-          <w:rFonts w:ascii="Arial" w:eastAsia="Times New Roman" w:hAnsi="Arial" w:cs="Arial"/>
-          <w:color w:val="000000" w:themeColor="text1"/>
-          <w:sz w:val="20"/>
-          <w:szCs w:val="20"/>
-          <w:lang w:eastAsia="en-IE"/>
-        </w:rPr>
-        <w:t>Eg</w:t>
-      </w:r>
-      <w:proofErr w:type="spellEnd"/>
-      <w:r>
-        <w:rPr>
-          <w:rFonts w:ascii="Arial" w:eastAsia="Times New Roman" w:hAnsi="Arial" w:cs="Arial"/>
-          <w:color w:val="000000" w:themeColor="text1"/>
-          <w:sz w:val="20"/>
-          <w:szCs w:val="20"/>
-          <w:lang w:eastAsia="en-IE"/>
-        </w:rPr>
-        <w:t>: Potential new employees must be made aware if their social media pages will be looked at</w:t>
+        <w:t>-Eg: Potential new employees must be made aware if their social media pages will be looked at</w:t>
       </w:r>
     </w:p>
     <w:p>
@@ -9490,29 +8146,7 @@
           <w:szCs w:val="20"/>
           <w:lang w:eastAsia="en-IE"/>
         </w:rPr>
-        <w:t xml:space="preserve">It is not legitimate, however, to deploy monitoring tools which record keystrokes, screen activity, webcam footage, and/or microphone recordings to keep track of the activities of employees working remotely. While such technologies may be widely available, the impact on privacy is generally too great to justify, even if </w:t>
-      </w:r>
-      <w:proofErr w:type="gramStart"/>
-      <w:r>
-        <w:rPr>
-          <w:rFonts w:ascii="Arial" w:eastAsia="Times New Roman" w:hAnsi="Arial" w:cs="Arial"/>
-          <w:color w:val="000000" w:themeColor="text1"/>
-          <w:sz w:val="20"/>
-          <w:szCs w:val="20"/>
-          <w:lang w:eastAsia="en-IE"/>
-        </w:rPr>
-        <w:t>the equipment is owned by the employer</w:t>
-      </w:r>
-      <w:proofErr w:type="gramEnd"/>
-      <w:r>
-        <w:rPr>
-          <w:rFonts w:ascii="Arial" w:eastAsia="Times New Roman" w:hAnsi="Arial" w:cs="Arial"/>
-          <w:color w:val="000000" w:themeColor="text1"/>
-          <w:sz w:val="20"/>
-          <w:szCs w:val="20"/>
-          <w:lang w:eastAsia="en-IE"/>
-        </w:rPr>
-        <w:t>. If the equipment is not owned by the employer, any monitoring tools installed or used on employee equipment could potentially be classified as a computer crime.</w:t>
+        <w:t>It is not legitimate, however, to deploy monitoring tools which record keystrokes, screen activity, webcam footage, and/or microphone recordings to keep track of the activities of employees working remotely. While such technologies may be widely available, the impact on privacy is generally too great to justify, even if the equipment is owned by the employer. If the equipment is not owned by the employer, any monitoring tools installed or used on employee equipment could potentially be classified as a computer crime.</w:t>
       </w:r>
     </w:p>
     <w:p>
@@ -9598,29 +8232,7 @@
           <w:sz w:val="20"/>
           <w:szCs w:val="20"/>
         </w:rPr>
-        <w:t>(</w:t>
-      </w:r>
-      <w:proofErr w:type="spellStart"/>
-      <w:r>
-        <w:rPr>
-          <w:rStyle w:val="selectable"/>
-          <w:rFonts w:ascii="Arial" w:hAnsi="Arial" w:cs="Arial"/>
-          <w:color w:val="000000"/>
-          <w:sz w:val="20"/>
-          <w:szCs w:val="20"/>
-        </w:rPr>
-        <w:t>Heemstra</w:t>
-      </w:r>
-      <w:proofErr w:type="spellEnd"/>
-      <w:r>
-        <w:rPr>
-          <w:rStyle w:val="selectable"/>
-          <w:rFonts w:ascii="Arial" w:hAnsi="Arial" w:cs="Arial"/>
-          <w:color w:val="000000"/>
-          <w:sz w:val="20"/>
-          <w:szCs w:val="20"/>
-        </w:rPr>
-        <w:t xml:space="preserve"> and Kusters, 1991)</w:t>
+        <w:t>(Heemstra and Kusters, 1991)</w:t>
       </w:r>
     </w:p>
     <w:p>
@@ -9647,27 +8259,15 @@
         </w:rPr>
         <w:t>Your Bibliography: </w:t>
       </w:r>
-      <w:proofErr w:type="spellStart"/>
-      <w:r>
-        <w:rPr>
-          <w:rStyle w:val="selectable"/>
-          <w:rFonts w:ascii="Arial" w:hAnsi="Arial" w:cs="Arial"/>
-          <w:color w:val="000000"/>
-          <w:sz w:val="20"/>
-          <w:szCs w:val="20"/>
-        </w:rPr>
-        <w:t>Heemstra</w:t>
-      </w:r>
-      <w:proofErr w:type="spellEnd"/>
-      <w:r>
-        <w:rPr>
-          <w:rStyle w:val="selectable"/>
-          <w:rFonts w:ascii="Arial" w:hAnsi="Arial" w:cs="Arial"/>
-          <w:color w:val="000000"/>
-          <w:sz w:val="20"/>
-          <w:szCs w:val="20"/>
-        </w:rPr>
-        <w:t>, F. and Kusters, R. (1991). Function point analysis: evaluation of a software cost estimation model. </w:t>
+      <w:r>
+        <w:rPr>
+          <w:rStyle w:val="selectable"/>
+          <w:rFonts w:ascii="Arial" w:hAnsi="Arial" w:cs="Arial"/>
+          <w:color w:val="000000"/>
+          <w:sz w:val="20"/>
+          <w:szCs w:val="20"/>
+        </w:rPr>
+        <w:t>Heemstra, F. and Kusters, R. (1991). Function point analysis: evaluation of a software cost estimation model. </w:t>
       </w:r>
       <w:r>
         <w:rPr>
@@ -10168,29 +8768,7 @@
           <w:szCs w:val="20"/>
         </w:rPr>
         <w:tab/>
-        <w:t>-</w:t>
-      </w:r>
-      <w:proofErr w:type="gramStart"/>
-      <w:r>
-        <w:rPr>
-          <w:rStyle w:val="selectable"/>
-          <w:rFonts w:ascii="Arial" w:hAnsi="Arial" w:cs="Arial"/>
-          <w:color w:val="000000"/>
-          <w:sz w:val="20"/>
-          <w:szCs w:val="20"/>
-        </w:rPr>
-        <w:t>So</w:t>
-      </w:r>
-      <w:proofErr w:type="gramEnd"/>
-      <w:r>
-        <w:rPr>
-          <w:rStyle w:val="selectable"/>
-          <w:rFonts w:ascii="Arial" w:hAnsi="Arial" w:cs="Arial"/>
-          <w:color w:val="000000"/>
-          <w:sz w:val="20"/>
-          <w:szCs w:val="20"/>
-        </w:rPr>
-        <w:t xml:space="preserve"> it </w:t>
+        <w:t xml:space="preserve">-So it </w:t>
       </w:r>
       <w:r>
         <w:rPr>
@@ -10363,73 +8941,7 @@
           <w:sz w:val="20"/>
           <w:szCs w:val="20"/>
         </w:rPr>
-        <w:t xml:space="preserve">Wei Pan, Wen Dong, </w:t>
-      </w:r>
-      <w:proofErr w:type="spellStart"/>
-      <w:r>
-        <w:rPr>
-          <w:rStyle w:val="selectable"/>
-          <w:rFonts w:ascii="Arial" w:hAnsi="Arial" w:cs="Arial"/>
-          <w:color w:val="000000"/>
-          <w:sz w:val="20"/>
-          <w:szCs w:val="20"/>
-        </w:rPr>
-        <w:t>Cebrian</w:t>
-      </w:r>
-      <w:proofErr w:type="spellEnd"/>
-      <w:r>
-        <w:rPr>
-          <w:rStyle w:val="selectable"/>
-          <w:rFonts w:ascii="Arial" w:hAnsi="Arial" w:cs="Arial"/>
-          <w:color w:val="000000"/>
-          <w:sz w:val="20"/>
-          <w:szCs w:val="20"/>
-        </w:rPr>
-        <w:t xml:space="preserve">, M., </w:t>
-      </w:r>
-      <w:proofErr w:type="spellStart"/>
-      <w:r>
-        <w:rPr>
-          <w:rStyle w:val="selectable"/>
-          <w:rFonts w:ascii="Arial" w:hAnsi="Arial" w:cs="Arial"/>
-          <w:color w:val="000000"/>
-          <w:sz w:val="20"/>
-          <w:szCs w:val="20"/>
-        </w:rPr>
-        <w:t>Taemie</w:t>
-      </w:r>
-      <w:proofErr w:type="spellEnd"/>
-      <w:r>
-        <w:rPr>
-          <w:rStyle w:val="selectable"/>
-          <w:rFonts w:ascii="Arial" w:hAnsi="Arial" w:cs="Arial"/>
-          <w:color w:val="000000"/>
-          <w:sz w:val="20"/>
-          <w:szCs w:val="20"/>
-        </w:rPr>
-        <w:t xml:space="preserve"> Kim, Fowler, J. and Pentland, A. (2012). </w:t>
-      </w:r>
-      <w:proofErr w:type="spellStart"/>
-      <w:r>
-        <w:rPr>
-          <w:rStyle w:val="selectable"/>
-          <w:rFonts w:ascii="Arial" w:hAnsi="Arial" w:cs="Arial"/>
-          <w:color w:val="000000"/>
-          <w:sz w:val="20"/>
-          <w:szCs w:val="20"/>
-        </w:rPr>
-        <w:t>Modeling</w:t>
-      </w:r>
-      <w:proofErr w:type="spellEnd"/>
-      <w:r>
-        <w:rPr>
-          <w:rStyle w:val="selectable"/>
-          <w:rFonts w:ascii="Arial" w:hAnsi="Arial" w:cs="Arial"/>
-          <w:color w:val="000000"/>
-          <w:sz w:val="20"/>
-          <w:szCs w:val="20"/>
-        </w:rPr>
-        <w:t xml:space="preserve"> Dynamical Influence in Human Interaction: Using data to make better inferences about influence within social systems. </w:t>
+        <w:t>Wei Pan, Wen Dong, Cebrian, M., Taemie Kim, Fowler, J. and Pentland, A. (2012). Modeling Dynamical Influence in Human Interaction: Using data to make better inferences about influence within social systems. </w:t>
       </w:r>
       <w:r>
         <w:rPr>
@@ -10549,15 +9061,7 @@
         <w:ind w:firstLine="720"/>
       </w:pPr>
       <w:r>
-        <w:t xml:space="preserve">-Emulating the dynamic </w:t>
-      </w:r>
-      <w:proofErr w:type="gramStart"/>
-      <w:r>
-        <w:t>reality</w:t>
-      </w:r>
-      <w:proofErr w:type="gramEnd"/>
-      <w:r>
-        <w:t xml:space="preserve"> it is meant to model</w:t>
+        <w:t>-Emulating the dynamic reality it is meant to model</w:t>
       </w:r>
     </w:p>
     <w:p/>
@@ -10579,15 +9083,7 @@
     </w:p>
     <w:p>
       <w:r>
-        <w:t xml:space="preserve">-If we find that </w:t>
-      </w:r>
-      <w:proofErr w:type="spellStart"/>
-      <w:r>
-        <w:t>behavior</w:t>
-      </w:r>
-      <w:proofErr w:type="spellEnd"/>
-      <w:r>
-        <w:t xml:space="preserve"> between two individuals is correlated, it could be due to influence, but it could also be due to selection (I choose to interact with people like me) or to contextual factors (you and I are both influenced by an event or a third party not in the data).</w:t>
+        <w:t>-If we find that behavior between two individuals is correlated, it could be due to influence, but it could also be due to selection (I choose to interact with people like me) or to contextual factors (you and I are both influenced by an event or a third party not in the data).</w:t>
       </w:r>
     </w:p>
     <w:p>
@@ -10630,29 +9126,7 @@
           <w:sz w:val="20"/>
           <w:szCs w:val="20"/>
         </w:rPr>
-        <w:t xml:space="preserve">(Kou, Johnson and </w:t>
-      </w:r>
-      <w:proofErr w:type="spellStart"/>
-      <w:r>
-        <w:rPr>
-          <w:rStyle w:val="selectable"/>
-          <w:rFonts w:ascii="Arial" w:hAnsi="Arial" w:cs="Arial"/>
-          <w:color w:val="000000"/>
-          <w:sz w:val="20"/>
-          <w:szCs w:val="20"/>
-        </w:rPr>
-        <w:t>Erdogmus</w:t>
-      </w:r>
-      <w:proofErr w:type="spellEnd"/>
-      <w:r>
-        <w:rPr>
-          <w:rStyle w:val="selectable"/>
-          <w:rFonts w:ascii="Arial" w:hAnsi="Arial" w:cs="Arial"/>
-          <w:color w:val="000000"/>
-          <w:sz w:val="20"/>
-          <w:szCs w:val="20"/>
-        </w:rPr>
-        <w:t>, 2009)</w:t>
+        <w:t>(Kou, Johnson and Erdogmus, 2009)</w:t>
       </w:r>
     </w:p>
     <w:p>
@@ -10686,29 +9160,7 @@
           <w:sz w:val="20"/>
           <w:szCs w:val="20"/>
         </w:rPr>
-        <w:t xml:space="preserve">Kou, H., Johnson, P. and </w:t>
-      </w:r>
-      <w:proofErr w:type="spellStart"/>
-      <w:r>
-        <w:rPr>
-          <w:rStyle w:val="selectable"/>
-          <w:rFonts w:ascii="Arial" w:hAnsi="Arial" w:cs="Arial"/>
-          <w:color w:val="000000"/>
-          <w:sz w:val="20"/>
-          <w:szCs w:val="20"/>
-        </w:rPr>
-        <w:t>Erdogmus</w:t>
-      </w:r>
-      <w:proofErr w:type="spellEnd"/>
-      <w:r>
-        <w:rPr>
-          <w:rStyle w:val="selectable"/>
-          <w:rFonts w:ascii="Arial" w:hAnsi="Arial" w:cs="Arial"/>
-          <w:color w:val="000000"/>
-          <w:sz w:val="20"/>
-          <w:szCs w:val="20"/>
-        </w:rPr>
-        <w:t>, H. (2009). Automated inference of test-driven development with Zorro. </w:t>
+        <w:t>Kou, H., Johnson, P. and Erdogmus, H. (2009). Automated inference of test-driven development with Zorro. </w:t>
       </w:r>
       <w:r>
         <w:rPr>
@@ -10774,23 +9226,7 @@
     </w:p>
     <w:p>
       <w:r>
-        <w:t xml:space="preserve">-Uses </w:t>
-      </w:r>
-      <w:proofErr w:type="spellStart"/>
-      <w:r>
-        <w:t>Hackystat</w:t>
-      </w:r>
-      <w:proofErr w:type="spellEnd"/>
-      <w:r>
-        <w:t xml:space="preserve"> to collect info, SDSA (Software Development Stream Analysis), a </w:t>
-      </w:r>
-      <w:proofErr w:type="spellStart"/>
-      <w:r>
-        <w:t>Hackystat</w:t>
-      </w:r>
-      <w:proofErr w:type="spellEnd"/>
-      <w:r>
-        <w:t xml:space="preserve"> application that supports generic analysis of development event streams; and Zorro, an SDSA application, which defines the specific rules and analyses necessary for recognition and interpretation of the TDD behaviour of a developer.</w:t>
+        <w:t>-Uses Hackystat to collect info, SDSA (Software Development Stream Analysis), a Hackystat application that supports generic analysis of development event streams; and Zorro, an SDSA application, which defines the specific rules and analyses necessary for recognition and interpretation of the TDD behaviour of a developer.</w:t>
       </w:r>
     </w:p>
     <w:p>
@@ -10798,25 +9234,12 @@
         <w:t>-</w:t>
       </w:r>
       <w:r>
-        <w:t xml:space="preserve">begins by merging the events collected by various sensors into a single sequence, ordered by time-stamp, called the “development stream”. This is followed by a process called tokenizing, which results in a sequence of higher-level “episodes”. These constitute the atomic building blocks for whatever process is being recognized. For any given application of the SDSA framework, tokenization involving defining the specific events to be combined to generate the development stream, as well as the boundary condition that separates the final event in one episode from the initial event in the next. Once the development stream has been abstracted into a sequence of episodes, the next step in SDSA is to classify each episode according to whatever process is under </w:t>
-      </w:r>
-      <w:proofErr w:type="spellStart"/>
-      <w:r>
-        <w:t>analysi</w:t>
-      </w:r>
-      <w:proofErr w:type="spellEnd"/>
-    </w:p>
-    <w:p>
-      <w:r>
-        <w:t xml:space="preserve">-Zorro requires unit test invocations (and their results), compilation events (and their results), refactoring events (such as renaming, moving), and editing (or code production) events (all can be collected via </w:t>
-      </w:r>
-      <w:proofErr w:type="spellStart"/>
-      <w:r>
-        <w:t>Hackystat</w:t>
-      </w:r>
-      <w:proofErr w:type="spellEnd"/>
-      <w:r>
-        <w:t>), requires the use of the Java programming language, the JUnit testing framework, and the Eclipse IDE</w:t>
+        <w:t>begins by merging the events collected by various sensors into a single sequence, ordered by time-stamp, called the “development stream”. This is followed by a process called tokenizing, which results in a sequence of higher-level “episodes”. These constitute the atomic building blocks for whatever process is being recognized. For any given application of the SDSA framework, tokenization involving defining the specific events to be combined to generate the development stream, as well as the boundary condition that separates the final event in one episode from the initial event in the next. Once the development stream has been abstracted into a sequence of episodes, the next step in SDSA is to classify each episode according to whatever process is under analysi</w:t>
+      </w:r>
+    </w:p>
+    <w:p>
+      <w:r>
+        <w:t>-Zorro requires unit test invocations (and their results), compilation events (and their results), refactoring events (such as renaming, moving), and editing (or code production) events (all can be collected via Hackystat), requires the use of the Java programming language, the JUnit testing framework, and the Eclipse IDE</w:t>
       </w:r>
     </w:p>
     <w:p>
@@ -10826,15 +9249,7 @@
     </w:p>
     <w:p>
       <w:r>
-        <w:t xml:space="preserve">-Zorro classification system replaces the simplistic </w:t>
-      </w:r>
-      <w:proofErr w:type="gramStart"/>
-      <w:r>
-        <w:t>three episode</w:t>
-      </w:r>
-      <w:proofErr w:type="gramEnd"/>
-      <w:r>
-        <w:t xml:space="preserve"> type (red, green, yellow) approach to TDD developer </w:t>
+        <w:t xml:space="preserve">-Zorro classification system replaces the simplistic three episode type (red, green, yellow) approach to TDD developer </w:t>
       </w:r>
       <w:r>
         <w:t>behaviour</w:t>
@@ -10858,15 +9273,7 @@
     </w:p>
     <w:p>
       <w:r>
-        <w:t xml:space="preserve">-By building Zorro on top of the more generic SDSA and </w:t>
-      </w:r>
-      <w:proofErr w:type="spellStart"/>
-      <w:r>
-        <w:t>Hackystat</w:t>
-      </w:r>
-      <w:proofErr w:type="spellEnd"/>
-      <w:r>
-        <w:t xml:space="preserve"> frameworks, its architecture makes it more easily possible to study not only TDD, but other interesting developer “best practices” on this fine-grained level.</w:t>
+        <w:t>-By building Zorro on top of the more generic SDSA and Hackystat frameworks, its architecture makes it more easily possible to study not only TDD, but other interesting developer “best practices” on this fine-grained level.</w:t>
       </w:r>
     </w:p>
     <w:p/>
@@ -10958,29 +9365,7 @@
           <w:sz w:val="20"/>
           <w:szCs w:val="20"/>
         </w:rPr>
-        <w:t xml:space="preserve">Johnson, P., </w:t>
-      </w:r>
-      <w:proofErr w:type="spellStart"/>
-      <w:r>
-        <w:rPr>
-          <w:rStyle w:val="selectable"/>
-          <w:rFonts w:ascii="Arial" w:hAnsi="Arial" w:cs="Arial"/>
-          <w:color w:val="000000"/>
-          <w:sz w:val="20"/>
-          <w:szCs w:val="20"/>
-        </w:rPr>
-        <w:t>Hongbing</w:t>
-      </w:r>
-      <w:proofErr w:type="spellEnd"/>
-      <w:r>
-        <w:rPr>
-          <w:rStyle w:val="selectable"/>
-          <w:rFonts w:ascii="Arial" w:hAnsi="Arial" w:cs="Arial"/>
-          <w:color w:val="000000"/>
-          <w:sz w:val="20"/>
-          <w:szCs w:val="20"/>
-        </w:rPr>
-        <w:t xml:space="preserve"> Kou, Paulding, M., Qin Zhang, Kagawa, A. and Yamashita, T. (2005). Improving Software Development Management through Software Project Telemetry. </w:t>
+        <w:t>Johnson, P., Hongbing Kou, Paulding, M., Qin Zhang, Kagawa, A. and Yamashita, T. (2005). Improving Software Development Management through Software Project Telemetry. </w:t>
       </w:r>
       <w:r>
         <w:rPr>
@@ -11131,31 +9516,18 @@
         <w:ind w:left="720"/>
       </w:pPr>
       <w:r>
-        <w:t xml:space="preserve">-Agile: telemetry provides a measurement infrastructure that isn’t focused on achieving a </w:t>
-      </w:r>
-      <w:proofErr w:type="gramStart"/>
-      <w:r>
-        <w:t>particular long-range</w:t>
-      </w:r>
-      <w:proofErr w:type="gramEnd"/>
-      <w:r>
-        <w:t xml:space="preserve"> target but on process and product measurements that support adaptation and improvement.</w:t>
-      </w:r>
-    </w:p>
-    <w:p>
-      <w:pPr>
-        <w:pStyle w:val="NormalWeb"/>
-        <w:shd w:val="clear" w:color="auto" w:fill="FFFFFF"/>
-        <w:spacing w:before="0" w:beforeAutospacing="0" w:after="0" w:afterAutospacing="0" w:line="360" w:lineRule="atLeast"/>
-      </w:pPr>
-      <w:r>
-        <w:t xml:space="preserve">-Implemented via </w:t>
-      </w:r>
-      <w:proofErr w:type="spellStart"/>
-      <w:r>
-        <w:t>Hackystat</w:t>
-      </w:r>
-      <w:proofErr w:type="spellEnd"/>
+        <w:t>-Agile: telemetry provides a measurement infrastructure that isn’t focused on achieving a particular long-range target but on process and product measurements that support adaptation and improvement.</w:t>
+      </w:r>
+    </w:p>
+    <w:p>
+      <w:pPr>
+        <w:pStyle w:val="NormalWeb"/>
+        <w:shd w:val="clear" w:color="auto" w:fill="FFFFFF"/>
+        <w:spacing w:before="0" w:beforeAutospacing="0" w:after="0" w:afterAutospacing="0" w:line="360" w:lineRule="atLeast"/>
+      </w:pPr>
+      <w:r>
+        <w:t>-Implemented via Hackystat</w:t>
+      </w:r>
     </w:p>
     <w:p>
       <w:pPr>
@@ -11165,33 +9537,17 @@
         <w:ind w:left="720"/>
       </w:pPr>
       <w:r>
-        <w:t xml:space="preserve">-Gathers data about development, building, </w:t>
-      </w:r>
-      <w:proofErr w:type="gramStart"/>
-      <w:r>
-        <w:t>execution</w:t>
-      </w:r>
-      <w:proofErr w:type="gramEnd"/>
-      <w:r>
-        <w:t xml:space="preserve"> and user interaction</w:t>
-      </w:r>
-    </w:p>
-    <w:p>
-      <w:pPr>
-        <w:pStyle w:val="NormalWeb"/>
-        <w:shd w:val="clear" w:color="auto" w:fill="FFFFFF"/>
-        <w:spacing w:before="0" w:beforeAutospacing="0" w:after="0" w:afterAutospacing="0" w:line="360" w:lineRule="atLeast"/>
-      </w:pPr>
-      <w:r>
-        <w:t xml:space="preserve">-Telemetry Display Language that we use with the </w:t>
-      </w:r>
-      <w:proofErr w:type="spellStart"/>
-      <w:r>
-        <w:t>Hackystat</w:t>
-      </w:r>
-      <w:proofErr w:type="spellEnd"/>
-      <w:r>
-        <w:t xml:space="preserve"> Web server to interactively define telemetry streams and specify how practitioners should compose them together into charts and reports</w:t>
+        <w:t>-Gathers data about development, building, execution and user interaction</w:t>
+      </w:r>
+    </w:p>
+    <w:p>
+      <w:pPr>
+        <w:pStyle w:val="NormalWeb"/>
+        <w:shd w:val="clear" w:color="auto" w:fill="FFFFFF"/>
+        <w:spacing w:before="0" w:beforeAutospacing="0" w:after="0" w:afterAutospacing="0" w:line="360" w:lineRule="atLeast"/>
+      </w:pPr>
+      <w:r>
+        <w:t>-Telemetry Display Language that we use with the Hackystat Web server to interactively define telemetry streams and specify how practitioners should compose them together into charts and reports</w:t>
       </w:r>
     </w:p>
     <w:p>
@@ -11285,29 +9641,7 @@
           <w:sz w:val="20"/>
           <w:szCs w:val="20"/>
         </w:rPr>
-        <w:t>(</w:t>
-      </w:r>
-      <w:proofErr w:type="spellStart"/>
-      <w:r>
-        <w:rPr>
-          <w:rStyle w:val="selectable"/>
-          <w:rFonts w:ascii="Arial" w:hAnsi="Arial" w:cs="Arial"/>
-          <w:color w:val="000000"/>
-          <w:sz w:val="20"/>
-          <w:szCs w:val="20"/>
-        </w:rPr>
-        <w:t>Sillitti</w:t>
-      </w:r>
-      <w:proofErr w:type="spellEnd"/>
-      <w:r>
-        <w:rPr>
-          <w:rStyle w:val="selectable"/>
-          <w:rFonts w:ascii="Arial" w:hAnsi="Arial" w:cs="Arial"/>
-          <w:color w:val="000000"/>
-          <w:sz w:val="20"/>
-          <w:szCs w:val="20"/>
-        </w:rPr>
-        <w:t xml:space="preserve"> et al., 2003)</w:t>
+        <w:t>(Sillitti et al., 2003)</w:t>
       </w:r>
     </w:p>
     <w:p>
@@ -11333,93 +9667,15 @@
         </w:rPr>
         <w:t>Your Bibliography: </w:t>
       </w:r>
-      <w:proofErr w:type="spellStart"/>
-      <w:r>
-        <w:rPr>
-          <w:rStyle w:val="selectable"/>
-          <w:rFonts w:ascii="Arial" w:hAnsi="Arial" w:cs="Arial"/>
-          <w:color w:val="000000"/>
-          <w:sz w:val="20"/>
-          <w:szCs w:val="20"/>
-        </w:rPr>
-        <w:t>Sillitti</w:t>
-      </w:r>
-      <w:proofErr w:type="spellEnd"/>
-      <w:r>
-        <w:rPr>
-          <w:rStyle w:val="selectable"/>
-          <w:rFonts w:ascii="Arial" w:hAnsi="Arial" w:cs="Arial"/>
-          <w:color w:val="000000"/>
-          <w:sz w:val="20"/>
-          <w:szCs w:val="20"/>
-        </w:rPr>
-        <w:t xml:space="preserve">, A., Janes, A., </w:t>
-      </w:r>
-      <w:proofErr w:type="spellStart"/>
-      <w:r>
-        <w:rPr>
-          <w:rStyle w:val="selectable"/>
-          <w:rFonts w:ascii="Arial" w:hAnsi="Arial" w:cs="Arial"/>
-          <w:color w:val="000000"/>
-          <w:sz w:val="20"/>
-          <w:szCs w:val="20"/>
-        </w:rPr>
-        <w:t>Succi</w:t>
-      </w:r>
-      <w:proofErr w:type="spellEnd"/>
-      <w:r>
-        <w:rPr>
-          <w:rStyle w:val="selectable"/>
-          <w:rFonts w:ascii="Arial" w:hAnsi="Arial" w:cs="Arial"/>
-          <w:color w:val="000000"/>
-          <w:sz w:val="20"/>
-          <w:szCs w:val="20"/>
-        </w:rPr>
-        <w:t xml:space="preserve">, G. and </w:t>
-      </w:r>
-      <w:proofErr w:type="spellStart"/>
-      <w:r>
-        <w:rPr>
-          <w:rStyle w:val="selectable"/>
-          <w:rFonts w:ascii="Arial" w:hAnsi="Arial" w:cs="Arial"/>
-          <w:color w:val="000000"/>
-          <w:sz w:val="20"/>
-          <w:szCs w:val="20"/>
-        </w:rPr>
-        <w:t>Vernazza</w:t>
-      </w:r>
-      <w:proofErr w:type="spellEnd"/>
-      <w:r>
-        <w:rPr>
-          <w:rStyle w:val="selectable"/>
-          <w:rFonts w:ascii="Arial" w:hAnsi="Arial" w:cs="Arial"/>
-          <w:color w:val="000000"/>
-          <w:sz w:val="20"/>
-          <w:szCs w:val="20"/>
-        </w:rPr>
-        <w:t xml:space="preserve">, T. (2003). Collecting, Integrating and </w:t>
-      </w:r>
-      <w:proofErr w:type="spellStart"/>
-      <w:r>
-        <w:rPr>
-          <w:rStyle w:val="selectable"/>
-          <w:rFonts w:ascii="Arial" w:hAnsi="Arial" w:cs="Arial"/>
-          <w:color w:val="000000"/>
-          <w:sz w:val="20"/>
-          <w:szCs w:val="20"/>
-        </w:rPr>
-        <w:t>Analyzing</w:t>
-      </w:r>
-      <w:proofErr w:type="spellEnd"/>
-      <w:r>
-        <w:rPr>
-          <w:rStyle w:val="selectable"/>
-          <w:rFonts w:ascii="Arial" w:hAnsi="Arial" w:cs="Arial"/>
-          <w:color w:val="000000"/>
-          <w:sz w:val="20"/>
-          <w:szCs w:val="20"/>
-        </w:rPr>
-        <w:t xml:space="preserve"> Software Metrics and Personal Software Process Data. </w:t>
+      <w:r>
+        <w:rPr>
+          <w:rStyle w:val="selectable"/>
+          <w:rFonts w:ascii="Arial" w:hAnsi="Arial" w:cs="Arial"/>
+          <w:color w:val="000000"/>
+          <w:sz w:val="20"/>
+          <w:szCs w:val="20"/>
+        </w:rPr>
+        <w:t>Sillitti, A., Janes, A., Succi, G. and Vernazza, T. (2003). Collecting, Integrating and Analyzing Software Metrics and Personal Software Process Data. </w:t>
       </w:r>
       <w:r>
         <w:rPr>
@@ -11449,15 +9705,7 @@
         <w:t>-</w:t>
       </w:r>
       <w:r>
-        <w:t xml:space="preserve">PROM (PRO Metrics), an automated tool for collecting and </w:t>
-      </w:r>
-      <w:proofErr w:type="spellStart"/>
-      <w:r>
-        <w:t>analyzing</w:t>
-      </w:r>
-      <w:proofErr w:type="spellEnd"/>
-      <w:r>
-        <w:t xml:space="preserve"> software metrics as well as personal software process (PSP) data</w:t>
+        <w:t>PROM (PRO Metrics), an automated tool for collecting and analyzing software metrics as well as personal software process (PSP) data</w:t>
       </w:r>
     </w:p>
     <w:p>
@@ -11465,477 +9713,362 @@
         <w:t>-</w:t>
       </w:r>
       <w:r>
-        <w:t>There are two kinds of measures in engineering: pro</w:t>
+        <w:t>There are two kinds of measures in engineering: product metrics and process metrics. The former describes product’s qualities such as dimensions, physical data, etc; the latter describes process’ qualities such as effort required, production time, etc. In software, the former includes code length, complexity, reusability, maintainability, the latter includes editing time, number and type of changes in a class or in a file, etc</w:t>
+      </w:r>
+    </w:p>
+    <w:p>
+      <w:r>
+        <w:t>-Difficulty in collecting metrics</w:t>
+      </w:r>
+    </w:p>
+    <w:p>
+      <w:r>
+        <w:tab/>
+        <w:t>-time expensive task</w:t>
+      </w:r>
+    </w:p>
+    <w:p>
+      <w:r>
+        <w:tab/>
+        <w:t>-manual data collection is an unreliable</w:t>
+      </w:r>
+    </w:p>
+    <w:p>
+      <w:r>
+        <w:t>-Personal Software Process (PSP) [7] provides a rigorous methodology to monitor software development from the early stages of a project to the shipped product.</w:t>
+      </w:r>
+    </w:p>
+    <w:p>
+      <w:pPr>
+        <w:ind w:left="720"/>
+      </w:pPr>
+      <w:r>
+        <w:t>-continuous monitoring helps developer to trace their own performances, compare them to the planned schedule, and find out whether specific elements (i.e. environment, behaviors, interactions, etc.) affect them</w:t>
+      </w:r>
+    </w:p>
+    <w:p>
+      <w:r>
+        <w:t>-Hackystat is a framework that allows individuals to collect and analyze PSP data automatically</w:t>
+      </w:r>
+    </w:p>
+    <w:p>
+      <w:r>
+        <w:t>-Info given to developers to improve themselves</w:t>
+      </w:r>
+    </w:p>
+    <w:p>
+      <w:r>
+        <w:t>-PROM helps managers in applying ABC collecting data.</w:t>
+      </w:r>
+    </w:p>
+    <w:p>
+      <w:pPr>
+        <w:ind w:left="720"/>
+      </w:pPr>
+      <w:r>
+        <w:t>-Activity-Based Costing (ABC) to manage costs. It is very difficult to apply such methodology in software development because human activities are hard to track</w:t>
+      </w:r>
+    </w:p>
+    <w:p>
+      <w:r>
+        <w:t>-Managers cannot access single developer’s data due to privacy issues but they can access to the same information in an aggregated form that summarize the status of the whole project</w:t>
+      </w:r>
+    </w:p>
+    <w:p>
+      <w:r>
+        <w:t>-PROM collects and analyzes data at different levels of granularity: personal, workgroup and enterprise. This differentiation takes a picture of the whole software company and preserve developers’ privacy providing to managers only aggregated data.</w:t>
+      </w:r>
+    </w:p>
+    <w:p>
+      <w:pPr>
+        <w:ind w:firstLine="720"/>
+      </w:pPr>
+      <w:r>
+        <w:t>-Designed to be extensible to new and different IDEs as well as lowing devs to work offline</w:t>
+      </w:r>
+    </w:p>
+    <w:p>
+      <w:r>
+        <w:t>-Composed of</w:t>
+      </w:r>
+      <w:r>
+        <w:tab/>
+        <w:t>;</w:t>
+      </w:r>
+    </w:p>
+    <w:p>
+      <w:r>
+        <w:tab/>
+        <w:t>-PROM Database</w:t>
+      </w:r>
+    </w:p>
+    <w:p>
+      <w:r>
+        <w:tab/>
+        <w:t>-PROM Server: Interfaces the database with high-level commands</w:t>
+      </w:r>
+    </w:p>
+    <w:p>
+      <w:r>
+        <w:tab/>
+        <w:t>-Plug-ins Server: Collects data from all plug-ins sending results to PROM server for offline use</w:t>
+      </w:r>
+      <w:r>
+        <w:tab/>
+        <w:t xml:space="preserve"> and devs keeping track of work on other devices</w:t>
+      </w:r>
+    </w:p>
+    <w:p>
+      <w:r>
+        <w:tab/>
+        <w:t>-Plug-in: Collects and sends data to Plug-Ins Server with timestamps &amp; user identification</w:t>
+      </w:r>
+    </w:p>
+    <w:p>
+      <w:r>
+        <w:tab/>
+      </w:r>
+      <w:r>
+        <w:tab/>
+        <w:t>-PROM Server also allows for simple data analysis and visualisation</w:t>
+      </w:r>
+    </w:p>
+    <w:p>
+      <w:r>
+        <w:t>-Also supports manual data insertion via web page.</w:t>
+      </w:r>
+    </w:p>
+    <w:p>
+      <w:r>
+        <w:t>-managers do not need to know projects details do to their job. So are only able to see aggregated data</w:t>
+      </w:r>
+    </w:p>
+    <w:p>
+      <w:r>
+        <w:t>-The aim of PROM is the collection and analysis of the whole development process including activities not strictly related to coding and target users include all members of the development team (including developers, managers, etc.). Hackystat focuses on the coding activity and target users are developers.</w:t>
+      </w:r>
+    </w:p>
+    <w:p>
+      <w:r>
+        <w:t>-PROM is useful to monitor and improve the whole development process; Hackystat focus on the improvement of the performances of the single developer.</w:t>
+      </w:r>
+    </w:p>
+    <w:p>
+      <w:pPr>
+        <w:pStyle w:val="NormalWeb"/>
+        <w:shd w:val="clear" w:color="auto" w:fill="FFFFFF"/>
+        <w:spacing w:before="0" w:beforeAutospacing="0" w:after="0" w:afterAutospacing="0" w:line="360" w:lineRule="atLeast"/>
+        <w:ind w:hanging="120"/>
+        <w:rPr>
+          <w:rFonts w:ascii="Arial" w:hAnsi="Arial" w:cs="Arial"/>
+          <w:color w:val="666666"/>
+          <w:sz w:val="20"/>
+          <w:szCs w:val="20"/>
+        </w:rPr>
+      </w:pPr>
+      <w:r>
+        <w:rPr>
+          <w:rStyle w:val="Strong"/>
+          <w:rFonts w:ascii="Arial" w:hAnsi="Arial" w:cs="Arial"/>
+          <w:color w:val="666666"/>
+          <w:sz w:val="20"/>
+          <w:szCs w:val="20"/>
+        </w:rPr>
+        <w:lastRenderedPageBreak/>
+        <w:t>-</w:t>
+      </w:r>
+      <w:r>
+        <w:rPr>
+          <w:rStyle w:val="Strong"/>
+          <w:rFonts w:ascii="Arial" w:hAnsi="Arial" w:cs="Arial"/>
+          <w:color w:val="666666"/>
+          <w:sz w:val="20"/>
+          <w:szCs w:val="20"/>
+        </w:rPr>
+        <w:t xml:space="preserve">(3) </w:t>
+      </w:r>
+      <w:r>
+        <w:rPr>
+          <w:rStyle w:val="Strong"/>
+          <w:rFonts w:ascii="Arial" w:hAnsi="Arial" w:cs="Arial"/>
+          <w:color w:val="666666"/>
+          <w:sz w:val="20"/>
+          <w:szCs w:val="20"/>
+        </w:rPr>
+        <w:t>In-text: </w:t>
+      </w:r>
+      <w:r>
+        <w:rPr>
+          <w:rStyle w:val="selectable"/>
+          <w:rFonts w:ascii="Arial" w:hAnsi="Arial" w:cs="Arial"/>
+          <w:color w:val="000000"/>
+          <w:sz w:val="20"/>
+          <w:szCs w:val="20"/>
+        </w:rPr>
+        <w:t>(E. Hassan and Xie, 2010)</w:t>
+      </w:r>
+    </w:p>
+    <w:p>
+      <w:pPr>
+        <w:pStyle w:val="NormalWeb"/>
+        <w:shd w:val="clear" w:color="auto" w:fill="FFFFFF"/>
+        <w:spacing w:before="0" w:beforeAutospacing="0" w:after="0" w:afterAutospacing="0" w:line="360" w:lineRule="atLeast"/>
+        <w:ind w:hanging="120"/>
+        <w:rPr>
+          <w:rFonts w:ascii="Arial" w:hAnsi="Arial" w:cs="Arial"/>
+          <w:color w:val="666666"/>
+          <w:sz w:val="20"/>
+          <w:szCs w:val="20"/>
+        </w:rPr>
+      </w:pPr>
+      <w:r>
+        <w:rPr>
+          <w:rStyle w:val="Strong"/>
+          <w:rFonts w:ascii="Arial" w:hAnsi="Arial" w:cs="Arial"/>
+          <w:color w:val="666666"/>
+          <w:sz w:val="20"/>
+          <w:szCs w:val="20"/>
+        </w:rPr>
+        <w:t>Your Bibliography: </w:t>
+      </w:r>
+      <w:r>
+        <w:rPr>
+          <w:rStyle w:val="selectable"/>
+          <w:rFonts w:ascii="Arial" w:hAnsi="Arial" w:cs="Arial"/>
+          <w:color w:val="000000"/>
+          <w:sz w:val="20"/>
+          <w:szCs w:val="20"/>
+        </w:rPr>
+        <w:t>E. Hassan, A. and Xie, T. (2010). Software Intelligence: The Future of Mining Software Engineering Data. </w:t>
+      </w:r>
+      <w:r>
+        <w:rPr>
+          <w:rStyle w:val="selectable"/>
+          <w:rFonts w:ascii="Arial" w:hAnsi="Arial" w:cs="Arial"/>
+          <w:i/>
+          <w:iCs/>
+          <w:color w:val="000000"/>
+          <w:sz w:val="20"/>
+          <w:szCs w:val="20"/>
+        </w:rPr>
+        <w:t>FoSER 2010</w:t>
+      </w:r>
+      <w:r>
+        <w:rPr>
+          <w:rStyle w:val="selectable"/>
+          <w:rFonts w:ascii="Arial" w:hAnsi="Arial" w:cs="Arial"/>
+          <w:color w:val="000000"/>
+          <w:sz w:val="20"/>
+          <w:szCs w:val="20"/>
+        </w:rPr>
+        <w:t>. [online] Available at: https://people.engr.ncsu.edu/txie/publications/foser10-si.pdf [Accessed 25 Oct. 2018].</w:t>
+      </w:r>
+    </w:p>
+    <w:p>
+      <w:r>
+        <w:t>-Software Intelligence (SI) as the future of mining software engineering data</w:t>
+      </w:r>
+      <w:r>
+        <w:t>, offers software practitioners (not just developers) up-to-date and pertinent information to support their daily decision-making processes</w:t>
+      </w:r>
+    </w:p>
+    <w:p>
+      <w:r>
+        <w:t>-many decisions related to a software system are based on intuition and gut feeling</w:t>
+      </w:r>
+    </w:p>
+    <w:p>
+      <w:pPr>
+        <w:ind w:left="720"/>
+      </w:pPr>
+      <w:r>
+        <w:t>- leads to wasted resources and increased cost of building and maintaining large complex software systems.</w:t>
+      </w:r>
+    </w:p>
+    <w:p>
+      <w:r>
+        <w:t>-as systems age and as developers move across companies individuals with high knowledge about a system becomes far rarer and low amounts of documentation means ad hoc decision making is less feasible</w:t>
+      </w:r>
+    </w:p>
+    <w:p>
+      <w:r>
+        <w:t>-Mining Software Repositories field analyzes and crosslinks the rich data available in software repositories to uncover interesting and actionable information about software systems and projects</w:t>
+      </w:r>
+    </w:p>
+    <w:p>
+      <w:pPr>
+        <w:ind w:left="720"/>
+      </w:pPr>
+      <w:r>
+        <w:t>-While software repositories are often used in practice as recordkeeping repositories, they are rarely used to support decision-making processes.</w:t>
+      </w:r>
+    </w:p>
+    <w:p>
+      <w:pPr>
+        <w:ind w:firstLine="720"/>
+      </w:pPr>
+      <w:r>
+        <w:t>-By transforming these repositories from static record-keeping repositories into active ones,</w:t>
+      </w:r>
+      <w:r>
+        <w:tab/>
+        <w:t xml:space="preserve"> we can guide decision-making processes in modern software projects.</w:t>
+      </w:r>
+    </w:p>
+    <w:p>
+      <w:r>
+        <w:t>Suggestions</w:t>
+      </w:r>
+      <w:r>
+        <w:tab/>
+      </w:r>
+    </w:p>
+    <w:p>
+      <w:r>
+        <w:t>-</w:t>
+      </w:r>
+      <w:r>
+        <w:t>Software Intelligence should be applied beyond code developing to managers, deployers, support teams etc.</w:t>
+      </w:r>
+    </w:p>
+    <w:p>
+      <w:r>
+        <w:t>-Should use not only historical data repositories but also developer interaction</w:t>
+      </w:r>
+    </w:p>
+    <w:p>
+      <w:r>
+        <w:t>-</w:t>
+      </w:r>
+      <w:r>
+        <w:t xml:space="preserve">(3) </w:t>
+      </w:r>
+      <w:r>
+        <w:t xml:space="preserve">SI should adapt more data mining algorithms and outlooks by </w:t>
+      </w:r>
+      <w:r>
+        <w:t>collaboration</w:t>
+      </w:r>
+    </w:p>
+    <w:p>
+      <w:r>
+        <w:t>-SI tools need to be easily explained and understood for organisations to feel confident in these systems</w:t>
+      </w:r>
+    </w:p>
+    <w:p>
+      <w:r>
+        <w:t>-Potentially building SI tools over BI tools could help advance the field further</w:t>
+      </w:r>
+    </w:p>
+    <w:p>
+      <w:r>
+        <w:t xml:space="preserve">- (4) </w:t>
+      </w:r>
+      <w:r>
+        <w:t>SI should help explain but will never replace practitioners.</w:t>
       </w:r>
       <w:bookmarkStart w:id="20" w:name="_GoBack"/>
       <w:bookmarkEnd w:id="20"/>
-      <w:r>
-        <w:t xml:space="preserve">duct metrics and process metrics. The former describes product’s qualities such as dimensions, physical data, etc; the latter describes process’ qualities such as effort required, production time, etc. In software, the former includes code length, complexity, reusability, maintainability, the latter includes editing time, </w:t>
-      </w:r>
-      <w:proofErr w:type="gramStart"/>
-      <w:r>
-        <w:t>number</w:t>
-      </w:r>
-      <w:proofErr w:type="gramEnd"/>
-      <w:r>
-        <w:t xml:space="preserve"> and type of changes in a class or in a file, etc</w:t>
-      </w:r>
-    </w:p>
-    <w:p>
-      <w:r>
-        <w:t>-Difficulty in collecting metrics</w:t>
-      </w:r>
-    </w:p>
-    <w:p>
-      <w:r>
-        <w:tab/>
-        <w:t>-time expensive task</w:t>
-      </w:r>
-    </w:p>
-    <w:p>
-      <w:r>
-        <w:tab/>
-        <w:t>-manual data collection is an unreliable</w:t>
-      </w:r>
-    </w:p>
-    <w:p>
-      <w:r>
-        <w:t>-Personal Software Process (PSP) [7] provides a rigorous methodology to monitor software development from the early stages of a project to the shipped product.</w:t>
-      </w:r>
-    </w:p>
-    <w:p>
-      <w:pPr>
-        <w:ind w:left="720"/>
-      </w:pPr>
-      <w:r>
-        <w:t xml:space="preserve">-continuous monitoring helps developer to trace their own performances, compare them to the planned schedule, and find out whether specific elements (i.e. environment, </w:t>
-      </w:r>
-      <w:proofErr w:type="spellStart"/>
-      <w:r>
-        <w:t>behaviors</w:t>
-      </w:r>
-      <w:proofErr w:type="spellEnd"/>
-      <w:r>
-        <w:t>, interactions, etc.) affect them</w:t>
-      </w:r>
-    </w:p>
-    <w:p>
-      <w:r>
-        <w:t>-</w:t>
-      </w:r>
-      <w:proofErr w:type="spellStart"/>
-      <w:r>
-        <w:t>Hackystat</w:t>
-      </w:r>
-      <w:proofErr w:type="spellEnd"/>
-      <w:r>
-        <w:t xml:space="preserve"> is a framework that allows individuals to collect and </w:t>
-      </w:r>
-      <w:proofErr w:type="spellStart"/>
-      <w:r>
-        <w:t>analyze</w:t>
-      </w:r>
-      <w:proofErr w:type="spellEnd"/>
-      <w:r>
-        <w:t xml:space="preserve"> PSP data automatically</w:t>
-      </w:r>
-    </w:p>
-    <w:p>
-      <w:r>
-        <w:t>-Info given to developers to improve themselves</w:t>
-      </w:r>
-    </w:p>
-    <w:p>
-      <w:r>
-        <w:t>-PROM helps managers in applying ABC collecting data.</w:t>
-      </w:r>
-    </w:p>
-    <w:p>
-      <w:pPr>
-        <w:ind w:left="720"/>
-      </w:pPr>
-      <w:r>
-        <w:t>-Activity-Based Costing (ABC) to manage costs. It is very difficult to apply such methodology in software development because human activities are hard to track</w:t>
-      </w:r>
-    </w:p>
-    <w:p>
-      <w:r>
-        <w:t>-Managers cannot access single developer’s data due to privacy issues but they can access to the same information in an aggregated form that summarize the status of the whole project</w:t>
-      </w:r>
-    </w:p>
-    <w:p>
-      <w:r>
-        <w:t xml:space="preserve">-PROM collects and </w:t>
-      </w:r>
-      <w:proofErr w:type="spellStart"/>
-      <w:r>
-        <w:t>analyzes</w:t>
-      </w:r>
-      <w:proofErr w:type="spellEnd"/>
-      <w:r>
-        <w:t xml:space="preserve"> data at different levels of granularity: personal, workgroup and enterprise. This differentiation takes a picture of the whole software company and preserve developers’ privacy providing to managers only aggregated data.</w:t>
-      </w:r>
-    </w:p>
-    <w:p>
-      <w:pPr>
-        <w:ind w:firstLine="720"/>
-      </w:pPr>
-      <w:r>
-        <w:t xml:space="preserve">-Designed to be extensible to new and different IDEs as well as lowing </w:t>
-      </w:r>
-      <w:proofErr w:type="spellStart"/>
-      <w:r>
-        <w:t>devs</w:t>
-      </w:r>
-      <w:proofErr w:type="spellEnd"/>
-      <w:r>
-        <w:t xml:space="preserve"> to work offline</w:t>
-      </w:r>
-    </w:p>
-    <w:p>
-      <w:r>
-        <w:t>-Composed of</w:t>
-      </w:r>
-      <w:r>
-        <w:tab/>
-        <w:t>;</w:t>
-      </w:r>
-    </w:p>
-    <w:p>
-      <w:r>
-        <w:tab/>
-        <w:t>-PROM Database</w:t>
-      </w:r>
-    </w:p>
-    <w:p>
-      <w:r>
-        <w:tab/>
-        <w:t>-PROM Server: Interfaces the database with high-level commands</w:t>
-      </w:r>
-    </w:p>
-    <w:p>
-      <w:r>
-        <w:tab/>
-        <w:t>-Plug-ins Server: Collects data from all plug-ins sending results to PROM server for offline use</w:t>
-      </w:r>
-      <w:r>
-        <w:tab/>
-        <w:t xml:space="preserve"> and </w:t>
-      </w:r>
-      <w:proofErr w:type="spellStart"/>
-      <w:r>
-        <w:t>devs</w:t>
-      </w:r>
-      <w:proofErr w:type="spellEnd"/>
-      <w:r>
-        <w:t xml:space="preserve"> keeping track of work on other devices</w:t>
-      </w:r>
-    </w:p>
-    <w:p>
-      <w:r>
-        <w:tab/>
-        <w:t>-Plug-in: Collects and sends data to Plug-Ins Server with timestamps &amp; user identification</w:t>
-      </w:r>
-    </w:p>
-    <w:p>
-      <w:r>
-        <w:tab/>
-      </w:r>
-      <w:r>
-        <w:tab/>
-        <w:t>-PROM Server also allows for simple data analysis and visualisation</w:t>
-      </w:r>
-    </w:p>
-    <w:p>
-      <w:r>
-        <w:t>-Also supports manual data insertion via web page.</w:t>
-      </w:r>
-    </w:p>
-    <w:p>
-      <w:r>
-        <w:t>-managers do not need to know projects details do to their job. So are only able to see aggregated data</w:t>
-      </w:r>
-    </w:p>
-    <w:p>
-      <w:r>
-        <w:t xml:space="preserve">-The aim of PROM is the collection and analysis of the whole development process including activities not strictly related to coding and target users include all members of the development team (including developers, managers, etc.). </w:t>
-      </w:r>
-      <w:proofErr w:type="spellStart"/>
-      <w:r>
-        <w:t>Hackystat</w:t>
-      </w:r>
-      <w:proofErr w:type="spellEnd"/>
-      <w:r>
-        <w:t xml:space="preserve"> focuses on the coding activity and target users are developers.</w:t>
-      </w:r>
-    </w:p>
-    <w:p>
-      <w:r>
-        <w:t xml:space="preserve">-PROM is useful to monitor and improve the whole development process; </w:t>
-      </w:r>
-      <w:proofErr w:type="spellStart"/>
-      <w:r>
-        <w:t>Hackystat</w:t>
-      </w:r>
-      <w:proofErr w:type="spellEnd"/>
-      <w:r>
-        <w:t xml:space="preserve"> focus on the improvement of the performances of the single developer.</w:t>
-      </w:r>
-    </w:p>
-    <w:p>
-      <w:pPr>
-        <w:pStyle w:val="NormalWeb"/>
-        <w:shd w:val="clear" w:color="auto" w:fill="FFFFFF"/>
-        <w:spacing w:before="0" w:beforeAutospacing="0" w:after="0" w:afterAutospacing="0" w:line="360" w:lineRule="atLeast"/>
-        <w:ind w:hanging="120"/>
-        <w:rPr>
-          <w:rFonts w:ascii="Arial" w:hAnsi="Arial" w:cs="Arial"/>
-          <w:color w:val="666666"/>
-          <w:sz w:val="20"/>
-          <w:szCs w:val="20"/>
-        </w:rPr>
-      </w:pPr>
-      <w:r>
-        <w:rPr>
-          <w:rStyle w:val="Strong"/>
-          <w:rFonts w:ascii="Arial" w:hAnsi="Arial" w:cs="Arial"/>
-          <w:color w:val="666666"/>
-          <w:sz w:val="20"/>
-          <w:szCs w:val="20"/>
-        </w:rPr>
-        <w:lastRenderedPageBreak/>
-        <w:t>-In-text: </w:t>
-      </w:r>
-      <w:r>
-        <w:rPr>
-          <w:rStyle w:val="selectable"/>
-          <w:rFonts w:ascii="Arial" w:hAnsi="Arial" w:cs="Arial"/>
-          <w:color w:val="000000"/>
-          <w:sz w:val="20"/>
-          <w:szCs w:val="20"/>
-        </w:rPr>
-        <w:t xml:space="preserve">(E. Hassan and </w:t>
-      </w:r>
-      <w:proofErr w:type="spellStart"/>
-      <w:r>
-        <w:rPr>
-          <w:rStyle w:val="selectable"/>
-          <w:rFonts w:ascii="Arial" w:hAnsi="Arial" w:cs="Arial"/>
-          <w:color w:val="000000"/>
-          <w:sz w:val="20"/>
-          <w:szCs w:val="20"/>
-        </w:rPr>
-        <w:t>Xie</w:t>
-      </w:r>
-      <w:proofErr w:type="spellEnd"/>
-      <w:r>
-        <w:rPr>
-          <w:rStyle w:val="selectable"/>
-          <w:rFonts w:ascii="Arial" w:hAnsi="Arial" w:cs="Arial"/>
-          <w:color w:val="000000"/>
-          <w:sz w:val="20"/>
-          <w:szCs w:val="20"/>
-        </w:rPr>
-        <w:t>, 2010)</w:t>
-      </w:r>
-    </w:p>
-    <w:p>
-      <w:pPr>
-        <w:pStyle w:val="NormalWeb"/>
-        <w:shd w:val="clear" w:color="auto" w:fill="FFFFFF"/>
-        <w:spacing w:before="0" w:beforeAutospacing="0" w:after="0" w:afterAutospacing="0" w:line="360" w:lineRule="atLeast"/>
-        <w:ind w:hanging="120"/>
-        <w:rPr>
-          <w:rFonts w:ascii="Arial" w:hAnsi="Arial" w:cs="Arial"/>
-          <w:color w:val="666666"/>
-          <w:sz w:val="20"/>
-          <w:szCs w:val="20"/>
-        </w:rPr>
-      </w:pPr>
-      <w:r>
-        <w:rPr>
-          <w:rStyle w:val="Strong"/>
-          <w:rFonts w:ascii="Arial" w:hAnsi="Arial" w:cs="Arial"/>
-          <w:color w:val="666666"/>
-          <w:sz w:val="20"/>
-          <w:szCs w:val="20"/>
-        </w:rPr>
-        <w:t>Your Bibliography: </w:t>
-      </w:r>
-      <w:r>
-        <w:rPr>
-          <w:rStyle w:val="selectable"/>
-          <w:rFonts w:ascii="Arial" w:hAnsi="Arial" w:cs="Arial"/>
-          <w:color w:val="000000"/>
-          <w:sz w:val="20"/>
-          <w:szCs w:val="20"/>
-        </w:rPr>
-        <w:t xml:space="preserve">E. Hassan, A. and </w:t>
-      </w:r>
-      <w:proofErr w:type="spellStart"/>
-      <w:r>
-        <w:rPr>
-          <w:rStyle w:val="selectable"/>
-          <w:rFonts w:ascii="Arial" w:hAnsi="Arial" w:cs="Arial"/>
-          <w:color w:val="000000"/>
-          <w:sz w:val="20"/>
-          <w:szCs w:val="20"/>
-        </w:rPr>
-        <w:t>Xie</w:t>
-      </w:r>
-      <w:proofErr w:type="spellEnd"/>
-      <w:r>
-        <w:rPr>
-          <w:rStyle w:val="selectable"/>
-          <w:rFonts w:ascii="Arial" w:hAnsi="Arial" w:cs="Arial"/>
-          <w:color w:val="000000"/>
-          <w:sz w:val="20"/>
-          <w:szCs w:val="20"/>
-        </w:rPr>
-        <w:t>, T. (2010). Software Intelligence: The Future of Mining Software Engineering Data. </w:t>
-      </w:r>
-      <w:proofErr w:type="spellStart"/>
-      <w:r>
-        <w:rPr>
-          <w:rStyle w:val="selectable"/>
-          <w:rFonts w:ascii="Arial" w:hAnsi="Arial" w:cs="Arial"/>
-          <w:i/>
-          <w:iCs/>
-          <w:color w:val="000000"/>
-          <w:sz w:val="20"/>
-          <w:szCs w:val="20"/>
-        </w:rPr>
-        <w:t>FoSER</w:t>
-      </w:r>
-      <w:proofErr w:type="spellEnd"/>
-      <w:r>
-        <w:rPr>
-          <w:rStyle w:val="selectable"/>
-          <w:rFonts w:ascii="Arial" w:hAnsi="Arial" w:cs="Arial"/>
-          <w:i/>
-          <w:iCs/>
-          <w:color w:val="000000"/>
-          <w:sz w:val="20"/>
-          <w:szCs w:val="20"/>
-        </w:rPr>
-        <w:t xml:space="preserve"> 2010</w:t>
-      </w:r>
-      <w:r>
-        <w:rPr>
-          <w:rStyle w:val="selectable"/>
-          <w:rFonts w:ascii="Arial" w:hAnsi="Arial" w:cs="Arial"/>
-          <w:color w:val="000000"/>
-          <w:sz w:val="20"/>
-          <w:szCs w:val="20"/>
-        </w:rPr>
-        <w:t>. [online] Available at: https://people.engr.ncsu.edu/txie/publications/foser10-si.pdf [Accessed 25 Oct. 2018].</w:t>
-      </w:r>
-    </w:p>
-    <w:p>
-      <w:r>
-        <w:t>-Software Intelligence (SI) as the future of mining software engineering data</w:t>
-      </w:r>
-      <w:r>
-        <w:t>, offers software practitioners (not just developers) up-to-date and pertinent information to support their daily decision-making processes</w:t>
-      </w:r>
-    </w:p>
-    <w:p>
-      <w:r>
-        <w:t>-many decisions related to a software system are based on intuition and gut feeling</w:t>
-      </w:r>
-    </w:p>
-    <w:p>
-      <w:pPr>
-        <w:ind w:left="720"/>
-      </w:pPr>
-      <w:r>
-        <w:t>- leads to wasted resources and increased cost of building and maintaining large complex software systems.</w:t>
-      </w:r>
-    </w:p>
-    <w:p>
-      <w:r>
-        <w:t xml:space="preserve">-as systems age and as developers move across </w:t>
-      </w:r>
-      <w:proofErr w:type="gramStart"/>
-      <w:r>
-        <w:t>companies</w:t>
-      </w:r>
-      <w:proofErr w:type="gramEnd"/>
-      <w:r>
-        <w:t xml:space="preserve"> individuals with high knowledge about a system becomes far rarer and low amounts of documentation means ad hoc decision making is less feasible</w:t>
-      </w:r>
-    </w:p>
-    <w:p>
-      <w:r>
-        <w:t xml:space="preserve">-Mining Software Repositories field </w:t>
-      </w:r>
-      <w:proofErr w:type="spellStart"/>
-      <w:r>
-        <w:t>analyzes</w:t>
-      </w:r>
-      <w:proofErr w:type="spellEnd"/>
-      <w:r>
-        <w:t xml:space="preserve"> and crosslinks the rich data available in software repositories to uncover interesting and actionable information about software systems and projects</w:t>
-      </w:r>
-    </w:p>
-    <w:p>
-      <w:pPr>
-        <w:ind w:left="720"/>
-      </w:pPr>
-      <w:r>
-        <w:t>-While software repositories are often used in practice as recordkeeping repositories, they are rarely used to support decision-making processes.</w:t>
-      </w:r>
-    </w:p>
-    <w:p>
-      <w:pPr>
-        <w:ind w:firstLine="720"/>
-      </w:pPr>
-      <w:r>
-        <w:t>-By transforming these repositories from static record-keeping repositories into active ones,</w:t>
-      </w:r>
-      <w:r>
-        <w:tab/>
-        <w:t xml:space="preserve"> we can guide decision-making processes in modern software projects.</w:t>
-      </w:r>
-    </w:p>
-    <w:p>
-      <w:r>
-        <w:t>Suggestions</w:t>
-      </w:r>
-      <w:r>
-        <w:tab/>
-      </w:r>
-    </w:p>
-    <w:p>
-      <w:r>
-        <w:t>-</w:t>
-      </w:r>
-      <w:r>
-        <w:t>Software Intelligence should be applied beyond code developing to managers, deployers, support teams etc.</w:t>
-      </w:r>
-    </w:p>
-    <w:p>
-      <w:r>
-        <w:t>-Should use not only historical data repositories but also developer interaction</w:t>
-      </w:r>
-    </w:p>
-    <w:p>
-      <w:r>
-        <w:t xml:space="preserve">-SI should adapt more data mining algorithms and outlooks by </w:t>
-      </w:r>
-      <w:r>
-        <w:t>collaboration</w:t>
-      </w:r>
-    </w:p>
-    <w:p>
-      <w:r>
-        <w:t>-SI tools need to be easily explained and understood for organisations to feel confident in these systems</w:t>
-      </w:r>
-    </w:p>
-    <w:p>
-      <w:r>
-        <w:t>-Potentially building SI tools over BI tools could help advance the field further</w:t>
-      </w:r>
     </w:p>
     <w:bookmarkEnd w:id="19"/>
     <w:p/>
@@ -12003,15 +10136,7 @@
         <w:t>-</w:t>
       </w:r>
       <w:r>
-        <w:t xml:space="preserve">How are Java software developers using the </w:t>
-      </w:r>
-      <w:proofErr w:type="spellStart"/>
-      <w:r>
-        <w:t>Elipse</w:t>
-      </w:r>
-      <w:proofErr w:type="spellEnd"/>
-      <w:r>
-        <w:t xml:space="preserve"> IDE?</w:t>
+        <w:t>How are Java software developers using the Elipse IDE?</w:t>
       </w:r>
     </w:p>
     <w:p>
@@ -12029,15 +10154,7 @@
     <w:p>
       <w:r>
         <w:tab/>
-        <w:t xml:space="preserve">-Scrum </w:t>
-      </w:r>
-      <w:proofErr w:type="gramStart"/>
-      <w:r>
-        <w:t>masters</w:t>
-      </w:r>
-      <w:proofErr w:type="gramEnd"/>
-      <w:r>
-        <w:t xml:space="preserve"> relay their measurement techniques for scrum meetings</w:t>
+        <w:t>-Scrum masters relay their measurement techniques for scrum meetings</w:t>
       </w:r>
     </w:p>
     <w:p/>
@@ -12048,13 +10165,13 @@
     </w:p>
     <w:p>
       <w:r>
+        <w:lastRenderedPageBreak/>
         <w:tab/>
         <w:t>-</w:t>
       </w:r>
     </w:p>
     <w:p>
       <w:r>
-        <w:lastRenderedPageBreak/>
         <w:t>-</w:t>
       </w:r>
       <w:r>
